--- a/DuncanMcIsaac_HonorsProgram_Re_envisioningtheKeyboardasaSpatialUserInterface.docx
+++ b/DuncanMcIsaac_HonorsProgram_Re_envisioningtheKeyboardasaSpatialUserInterface.docx
@@ -8,108 +8,1397 @@
         <w:jc w:val="center"/>
         <w:rPr>
           <w:rFonts w:ascii="Times New Roman" w:hAnsi="Times New Roman" w:cs="Times New Roman"/>
+          <w:bCs/>
+          <w:color w:val="000000"/>
+          <w:sz w:val="36"/>
+          <w:szCs w:val="36"/>
+        </w:rPr>
+      </w:pPr>
+      <w:r>
+        <w:rPr>
+          <w:rFonts w:ascii="Times New Roman" w:hAnsi="Times New Roman" w:cs="Times New Roman"/>
+          <w:bCs/>
+          <w:color w:val="000000"/>
+          <w:sz w:val="36"/>
+          <w:szCs w:val="36"/>
+        </w:rPr>
+        <w:t>Re</w:t>
+      </w:r>
+      <w:r>
+        <w:rPr>
+          <w:rFonts w:ascii="Times New Roman" w:hAnsi="Times New Roman" w:cs="Times New Roman"/>
+          <w:bCs/>
+          <w:color w:val="000000"/>
+          <w:sz w:val="36"/>
+          <w:szCs w:val="36"/>
+        </w:rPr>
+        <w:t xml:space="preserve">-envisioning </w:t>
+      </w:r>
+      <w:r>
+        <w:rPr>
+          <w:rFonts w:ascii="Times New Roman" w:hAnsi="Times New Roman" w:cs="Times New Roman"/>
+          <w:bCs/>
+          <w:color w:val="000000"/>
+          <w:sz w:val="36"/>
+          <w:szCs w:val="36"/>
+        </w:rPr>
+        <w:t>the Keyboard as a Spatial User Interface</w:t>
+      </w:r>
+    </w:p>
+    <w:p>
+      <w:pPr>
+        <w:spacing w:line="360" w:lineRule="auto"/>
+        <w:jc w:val="center"/>
+        <w:rPr>
+          <w:rFonts w:ascii="Times New Roman" w:hAnsi="Times New Roman" w:cs="Times New Roman"/>
+          <w:bCs/>
+          <w:color w:val="000000"/>
+          <w:sz w:val="36"/>
+          <w:szCs w:val="36"/>
+        </w:rPr>
+      </w:pPr>
+      <w:r>
+        <w:rPr>
+          <w:rFonts w:ascii="Times New Roman" w:hAnsi="Times New Roman" w:cs="Times New Roman"/>
+          <w:bCs/>
+          <w:color w:val="000000"/>
+          <w:sz w:val="36"/>
+          <w:szCs w:val="36"/>
+        </w:rPr>
+        <w:t>Carnegie Mellon University</w:t>
+      </w:r>
+    </w:p>
+    <w:p>
+      <w:pPr>
+        <w:spacing w:line="360" w:lineRule="auto"/>
+        <w:jc w:val="center"/>
+        <w:rPr>
+          <w:rFonts w:ascii="Times New Roman" w:hAnsi="Times New Roman" w:cs="Times New Roman"/>
+          <w:bCs/>
+          <w:color w:val="000000"/>
+          <w:sz w:val="36"/>
+          <w:szCs w:val="36"/>
+        </w:rPr>
+      </w:pPr>
+      <w:r>
+        <w:rPr>
+          <w:rFonts w:ascii="Times New Roman" w:hAnsi="Times New Roman" w:cs="Times New Roman"/>
+          <w:bCs/>
+          <w:color w:val="000000"/>
+          <w:sz w:val="36"/>
+          <w:szCs w:val="36"/>
+        </w:rPr>
+        <w:t>Duncan McIsaac</w:t>
+      </w:r>
+    </w:p>
+    <w:p>
+      <w:pPr>
+        <w:spacing w:line="360" w:lineRule="auto"/>
+        <w:jc w:val="center"/>
+        <w:rPr>
+          <w:rFonts w:ascii="Times New Roman" w:hAnsi="Times New Roman" w:cs="Times New Roman"/>
+          <w:bCs/>
+          <w:color w:val="000000"/>
+          <w:sz w:val="36"/>
+          <w:szCs w:val="36"/>
+        </w:rPr>
+      </w:pPr>
+      <w:r>
+        <w:rPr>
+          <w:rFonts w:ascii="Times New Roman" w:hAnsi="Times New Roman" w:cs="Times New Roman"/>
+          <w:bCs/>
+          <w:color w:val="000000"/>
+          <w:sz w:val="36"/>
+          <w:szCs w:val="36"/>
+        </w:rPr>
+        <w:t xml:space="preserve">Advisor: Dr. Jennifer </w:t>
+      </w:r>
+      <w:proofErr w:type="spellStart"/>
+      <w:r>
+        <w:rPr>
+          <w:rFonts w:ascii="Times New Roman" w:hAnsi="Times New Roman" w:cs="Times New Roman"/>
+          <w:bCs/>
+          <w:color w:val="000000"/>
+          <w:sz w:val="36"/>
+          <w:szCs w:val="36"/>
+        </w:rPr>
+        <w:t>Mankoff</w:t>
+      </w:r>
+      <w:proofErr w:type="spellEnd"/>
+    </w:p>
+    <w:p>
+      <w:pPr>
+        <w:spacing w:line="360" w:lineRule="auto"/>
+        <w:jc w:val="center"/>
+        <w:rPr>
+          <w:rFonts w:ascii="Times New Roman" w:hAnsi="Times New Roman" w:cs="Times New Roman"/>
+          <w:bCs/>
+          <w:color w:val="000000"/>
+          <w:sz w:val="32"/>
+          <w:szCs w:val="32"/>
+        </w:rPr>
+      </w:pPr>
+    </w:p>
+    <w:p>
+      <w:pPr>
+        <w:spacing w:line="360" w:lineRule="auto"/>
+        <w:jc w:val="center"/>
+        <w:rPr>
+          <w:rFonts w:ascii="Times New Roman" w:hAnsi="Times New Roman" w:cs="Times New Roman"/>
+          <w:bCs/>
+          <w:color w:val="000000"/>
+          <w:sz w:val="32"/>
+          <w:szCs w:val="32"/>
+        </w:rPr>
+      </w:pPr>
+    </w:p>
+    <w:p>
+      <w:pPr>
+        <w:spacing w:line="360" w:lineRule="auto"/>
+        <w:jc w:val="center"/>
+        <w:rPr>
+          <w:rFonts w:ascii="Times New Roman" w:hAnsi="Times New Roman" w:cs="Times New Roman"/>
+          <w:bCs/>
+          <w:color w:val="000000"/>
+          <w:sz w:val="32"/>
+          <w:szCs w:val="32"/>
+        </w:rPr>
+      </w:pPr>
+    </w:p>
+    <w:p>
+      <w:pPr>
+        <w:spacing w:line="360" w:lineRule="auto"/>
+        <w:jc w:val="center"/>
+        <w:rPr>
+          <w:rFonts w:ascii="Times New Roman" w:hAnsi="Times New Roman" w:cs="Times New Roman"/>
+          <w:bCs/>
+          <w:color w:val="000000"/>
+          <w:sz w:val="32"/>
+          <w:szCs w:val="32"/>
+        </w:rPr>
+      </w:pPr>
+    </w:p>
+    <w:p>
+      <w:pPr>
+        <w:spacing w:line="360" w:lineRule="auto"/>
+        <w:jc w:val="center"/>
+        <w:rPr>
+          <w:rFonts w:ascii="Times New Roman" w:hAnsi="Times New Roman" w:cs="Times New Roman"/>
+          <w:bCs/>
+          <w:color w:val="000000"/>
+          <w:sz w:val="32"/>
+          <w:szCs w:val="32"/>
+        </w:rPr>
+      </w:pPr>
+    </w:p>
+    <w:p>
+      <w:pPr>
+        <w:spacing w:line="360" w:lineRule="auto"/>
+        <w:jc w:val="center"/>
+        <w:rPr>
+          <w:rFonts w:ascii="Times New Roman" w:hAnsi="Times New Roman" w:cs="Times New Roman"/>
+          <w:bCs/>
+          <w:color w:val="000000"/>
+          <w:sz w:val="32"/>
+          <w:szCs w:val="32"/>
+        </w:rPr>
+      </w:pPr>
+    </w:p>
+    <w:p>
+      <w:pPr>
+        <w:spacing w:line="360" w:lineRule="auto"/>
+        <w:jc w:val="center"/>
+        <w:rPr>
+          <w:rFonts w:ascii="Times New Roman" w:hAnsi="Times New Roman" w:cs="Times New Roman"/>
+          <w:bCs/>
+          <w:color w:val="000000"/>
+          <w:sz w:val="32"/>
+          <w:szCs w:val="32"/>
+        </w:rPr>
+      </w:pPr>
+    </w:p>
+    <w:p>
+      <w:pPr>
+        <w:spacing w:line="360" w:lineRule="auto"/>
+        <w:jc w:val="center"/>
+        <w:rPr>
+          <w:rFonts w:ascii="Times New Roman" w:hAnsi="Times New Roman" w:cs="Times New Roman"/>
+          <w:bCs/>
+          <w:color w:val="000000"/>
+          <w:sz w:val="32"/>
+          <w:szCs w:val="32"/>
+        </w:rPr>
+      </w:pPr>
+    </w:p>
+    <w:p>
+      <w:pPr>
+        <w:spacing w:line="360" w:lineRule="auto"/>
+        <w:jc w:val="center"/>
+        <w:rPr>
+          <w:rFonts w:ascii="Times New Roman" w:hAnsi="Times New Roman" w:cs="Times New Roman"/>
+          <w:bCs/>
+          <w:color w:val="000000"/>
+          <w:sz w:val="32"/>
+          <w:szCs w:val="32"/>
+        </w:rPr>
+      </w:pPr>
+    </w:p>
+    <w:p>
+      <w:pPr>
+        <w:spacing w:line="360" w:lineRule="auto"/>
+        <w:jc w:val="center"/>
+        <w:rPr>
+          <w:rFonts w:ascii="Times New Roman" w:hAnsi="Times New Roman" w:cs="Times New Roman"/>
+          <w:bCs/>
+          <w:color w:val="000000"/>
+          <w:sz w:val="32"/>
+          <w:szCs w:val="32"/>
+        </w:rPr>
+      </w:pPr>
+    </w:p>
+    <w:p>
+      <w:pPr>
+        <w:spacing w:line="360" w:lineRule="auto"/>
+        <w:jc w:val="center"/>
+        <w:rPr>
+          <w:rFonts w:ascii="Times New Roman" w:hAnsi="Times New Roman" w:cs="Times New Roman"/>
+          <w:bCs/>
+          <w:color w:val="000000"/>
+          <w:sz w:val="32"/>
+          <w:szCs w:val="32"/>
+        </w:rPr>
+      </w:pPr>
+    </w:p>
+    <w:p>
+      <w:pPr>
+        <w:spacing w:line="360" w:lineRule="auto"/>
+        <w:jc w:val="center"/>
+        <w:rPr>
+          <w:rFonts w:ascii="Times New Roman" w:hAnsi="Times New Roman" w:cs="Times New Roman"/>
+          <w:bCs/>
+          <w:color w:val="000000"/>
+          <w:sz w:val="32"/>
+          <w:szCs w:val="32"/>
+        </w:rPr>
+      </w:pPr>
+    </w:p>
+    <w:p>
+      <w:pPr>
+        <w:spacing w:line="360" w:lineRule="auto"/>
+        <w:jc w:val="center"/>
+        <w:rPr>
+          <w:rFonts w:ascii="Times New Roman" w:hAnsi="Times New Roman" w:cs="Times New Roman"/>
+          <w:bCs/>
+          <w:color w:val="000000"/>
+          <w:sz w:val="32"/>
+          <w:szCs w:val="32"/>
+        </w:rPr>
+      </w:pPr>
+    </w:p>
+    <w:p>
+      <w:pPr>
+        <w:spacing w:line="360" w:lineRule="auto"/>
+        <w:jc w:val="center"/>
+        <w:rPr>
+          <w:rFonts w:ascii="Times New Roman" w:hAnsi="Times New Roman" w:cs="Times New Roman"/>
+          <w:bCs/>
+          <w:color w:val="000000"/>
+          <w:sz w:val="32"/>
+          <w:szCs w:val="32"/>
+        </w:rPr>
+      </w:pPr>
+    </w:p>
+    <w:p>
+      <w:pPr>
+        <w:spacing w:line="360" w:lineRule="auto"/>
+        <w:jc w:val="center"/>
+        <w:rPr>
+          <w:rFonts w:ascii="Times New Roman" w:hAnsi="Times New Roman" w:cs="Times New Roman"/>
+          <w:bCs/>
+          <w:color w:val="000000"/>
+          <w:sz w:val="32"/>
+          <w:szCs w:val="32"/>
+        </w:rPr>
+      </w:pPr>
+    </w:p>
+    <w:p>
+      <w:pPr>
+        <w:spacing w:line="360" w:lineRule="auto"/>
+        <w:jc w:val="center"/>
+        <w:rPr>
+          <w:rFonts w:ascii="Times New Roman" w:hAnsi="Times New Roman" w:cs="Times New Roman"/>
+          <w:bCs/>
+          <w:color w:val="000000"/>
+          <w:sz w:val="32"/>
+          <w:szCs w:val="32"/>
+        </w:rPr>
+      </w:pPr>
+    </w:p>
+    <w:p>
+      <w:pPr>
+        <w:spacing w:line="360" w:lineRule="auto"/>
+        <w:jc w:val="center"/>
+        <w:rPr>
+          <w:rFonts w:ascii="Times New Roman" w:hAnsi="Times New Roman" w:cs="Times New Roman"/>
+          <w:bCs/>
+          <w:color w:val="000000"/>
+          <w:sz w:val="32"/>
+          <w:szCs w:val="32"/>
+        </w:rPr>
+      </w:pPr>
+    </w:p>
+    <w:p>
+      <w:pPr>
+        <w:spacing w:line="360" w:lineRule="auto"/>
+        <w:jc w:val="center"/>
+        <w:rPr>
+          <w:rFonts w:ascii="Times New Roman" w:hAnsi="Times New Roman" w:cs="Times New Roman"/>
+          <w:bCs/>
+          <w:color w:val="000000"/>
+          <w:sz w:val="32"/>
+          <w:szCs w:val="32"/>
+        </w:rPr>
+      </w:pPr>
+    </w:p>
+    <w:p>
+      <w:pPr>
+        <w:spacing w:line="360" w:lineRule="auto"/>
+        <w:jc w:val="center"/>
+        <w:rPr>
+          <w:rFonts w:ascii="Times New Roman" w:hAnsi="Times New Roman" w:cs="Times New Roman"/>
+          <w:bCs/>
+          <w:color w:val="000000"/>
+          <w:sz w:val="32"/>
+          <w:szCs w:val="32"/>
+        </w:rPr>
+      </w:pPr>
+    </w:p>
+    <w:p>
+      <w:pPr>
+        <w:spacing w:line="360" w:lineRule="auto"/>
+        <w:rPr>
+          <w:rFonts w:ascii="Times New Roman" w:hAnsi="Times New Roman" w:cs="Times New Roman"/>
           <w:b/>
           <w:bCs/>
+          <w:color w:val="000000"/>
+        </w:rPr>
+      </w:pPr>
+      <w:r>
+        <w:rPr>
+          <w:rFonts w:ascii="Times New Roman" w:hAnsi="Times New Roman" w:cs="Times New Roman"/>
+          <w:b/>
+          <w:bCs/>
+          <w:color w:val="000000"/>
+        </w:rPr>
+        <w:lastRenderedPageBreak/>
+        <w:t>ABSTRACT</w:t>
+      </w:r>
+    </w:p>
+    <w:p>
+      <w:pPr>
+        <w:spacing w:line="360" w:lineRule="auto"/>
+        <w:rPr>
+          <w:rFonts w:ascii="Times New Roman" w:hAnsi="Times New Roman" w:cs="Times New Roman"/>
+          <w:bCs/>
+          <w:color w:val="000000"/>
+        </w:rPr>
+      </w:pPr>
+      <w:r>
+        <w:rPr>
+          <w:rFonts w:ascii="Times New Roman" w:hAnsi="Times New Roman" w:cs="Times New Roman"/>
+          <w:bCs/>
+          <w:color w:val="000000"/>
+        </w:rPr>
+        <w:tab/>
+      </w:r>
+      <w:r>
+        <w:rPr>
+          <w:rFonts w:ascii="Times New Roman" w:hAnsi="Times New Roman" w:cs="Times New Roman"/>
+          <w:bCs/>
+          <w:color w:val="000000"/>
+        </w:rPr>
+        <w:t xml:space="preserve">Current screen reader technology presents the content of web pages to users as a one-dimensional stream of data. However, as web pages themselves are two-dimensional, we believe this output method is </w:t>
+      </w:r>
+      <w:proofErr w:type="spellStart"/>
+      <w:r>
+        <w:rPr>
+          <w:rFonts w:ascii="Times New Roman" w:hAnsi="Times New Roman" w:cs="Times New Roman"/>
+          <w:bCs/>
+          <w:color w:val="000000"/>
+        </w:rPr>
+        <w:t>lossy</w:t>
+      </w:r>
+      <w:proofErr w:type="spellEnd"/>
+      <w:r>
+        <w:rPr>
+          <w:rFonts w:ascii="Times New Roman" w:hAnsi="Times New Roman" w:cs="Times New Roman"/>
+          <w:bCs/>
+          <w:color w:val="000000"/>
+        </w:rPr>
+        <w:t xml:space="preserve"> since it removes the visuospatial relationships between elements. Keyboard surface interaction is a growing field within human computer interaction that studies the repurposing of keyboards for nontraditional applications. </w:t>
+      </w:r>
+      <w:r>
+        <w:rPr>
+          <w:rFonts w:ascii="Times New Roman" w:hAnsi="Times New Roman" w:cs="Times New Roman"/>
+          <w:bCs/>
+          <w:color w:val="000000"/>
+        </w:rPr>
+        <w:t xml:space="preserve">We </w:t>
+      </w:r>
+      <w:r>
+        <w:rPr>
+          <w:rFonts w:ascii="Times New Roman" w:hAnsi="Times New Roman" w:cs="Times New Roman"/>
+          <w:bCs/>
+          <w:color w:val="000000"/>
+        </w:rPr>
+        <w:t xml:space="preserve">compare </w:t>
+      </w:r>
+      <w:r>
+        <w:rPr>
+          <w:rFonts w:ascii="Times New Roman" w:hAnsi="Times New Roman" w:cs="Times New Roman"/>
+          <w:bCs/>
+          <w:color w:val="000000"/>
+        </w:rPr>
+        <w:t>a ke</w:t>
+      </w:r>
+      <w:r>
+        <w:rPr>
+          <w:rFonts w:ascii="Times New Roman" w:hAnsi="Times New Roman" w:cs="Times New Roman"/>
+          <w:bCs/>
+          <w:color w:val="000000"/>
+        </w:rPr>
+        <w:t>yboard surface interaction</w:t>
+      </w:r>
+      <w:r>
+        <w:rPr>
+          <w:rFonts w:ascii="Times New Roman" w:hAnsi="Times New Roman" w:cs="Times New Roman"/>
+          <w:bCs/>
+          <w:color w:val="000000"/>
+        </w:rPr>
+        <w:t xml:space="preserve"> system</w:t>
+      </w:r>
+      <w:r>
+        <w:rPr>
+          <w:rFonts w:ascii="Times New Roman" w:hAnsi="Times New Roman" w:cs="Times New Roman"/>
+          <w:bCs/>
+          <w:color w:val="000000"/>
+        </w:rPr>
+        <w:t xml:space="preserve"> (Fingers)</w:t>
+      </w:r>
+      <w:r>
+        <w:rPr>
+          <w:rFonts w:ascii="Times New Roman" w:hAnsi="Times New Roman" w:cs="Times New Roman"/>
+          <w:bCs/>
+          <w:color w:val="000000"/>
+        </w:rPr>
+        <w:t xml:space="preserve"> </w:t>
+      </w:r>
+      <w:r>
+        <w:rPr>
+          <w:rFonts w:ascii="Times New Roman" w:hAnsi="Times New Roman" w:cs="Times New Roman"/>
+          <w:bCs/>
+          <w:color w:val="000000"/>
+        </w:rPr>
+        <w:t xml:space="preserve">designed to preserve the visuospatial relationships between web page elements </w:t>
+      </w:r>
+      <w:r>
+        <w:rPr>
+          <w:rFonts w:ascii="Times New Roman" w:hAnsi="Times New Roman" w:cs="Times New Roman"/>
+          <w:bCs/>
+          <w:color w:val="000000"/>
+        </w:rPr>
+        <w:t xml:space="preserve">to a traditional screen reader (VoiceOver) to learn which has better interaction effectiveness measured in terms of time spent and interactions </w:t>
+      </w:r>
+      <w:r>
+        <w:rPr>
+          <w:rFonts w:ascii="Times New Roman" w:hAnsi="Times New Roman" w:cs="Times New Roman"/>
+          <w:bCs/>
           <w:i/>
           <w:color w:val="000000"/>
-          <w:sz w:val="28"/>
-          <w:szCs w:val="28"/>
-        </w:rPr>
-      </w:pPr>
-      <w:r>
+        </w:rPr>
+        <w:t>per</w:t>
+      </w:r>
+      <w:r>
+        <w:rPr>
+          <w:rFonts w:ascii="Times New Roman" w:hAnsi="Times New Roman" w:cs="Times New Roman"/>
+          <w:bCs/>
+          <w:color w:val="000000"/>
+        </w:rPr>
+        <w:t xml:space="preserve"> task on</w:t>
+      </w:r>
+      <w:r>
+        <w:rPr>
+          <w:rFonts w:ascii="Times New Roman" w:hAnsi="Times New Roman" w:cs="Times New Roman"/>
+          <w:bCs/>
+          <w:color w:val="000000"/>
+        </w:rPr>
+        <w:t xml:space="preserve"> four </w:t>
+      </w:r>
+      <w:r>
+        <w:rPr>
+          <w:rFonts w:ascii="Times New Roman" w:hAnsi="Times New Roman" w:cs="Times New Roman"/>
+          <w:bCs/>
+          <w:color w:val="000000"/>
+        </w:rPr>
+        <w:t>simulated shopping</w:t>
+      </w:r>
+      <w:r>
+        <w:rPr>
+          <w:rFonts w:ascii="Times New Roman" w:hAnsi="Times New Roman" w:cs="Times New Roman"/>
+          <w:bCs/>
+          <w:color w:val="000000"/>
+        </w:rPr>
+        <w:t xml:space="preserve"> tasks</w:t>
+      </w:r>
+      <w:r>
+        <w:rPr>
+          <w:rFonts w:ascii="Times New Roman" w:hAnsi="Times New Roman" w:cs="Times New Roman"/>
+          <w:bCs/>
+          <w:color w:val="000000"/>
+        </w:rPr>
+        <w:t xml:space="preserve">. We </w:t>
+      </w:r>
+      <w:r>
+        <w:rPr>
+          <w:rFonts w:ascii="Times New Roman" w:hAnsi="Times New Roman" w:cs="Times New Roman"/>
+          <w:bCs/>
+          <w:color w:val="000000"/>
+        </w:rPr>
+        <w:t>find</w:t>
+      </w:r>
+      <w:r>
+        <w:rPr>
+          <w:rFonts w:ascii="Times New Roman" w:hAnsi="Times New Roman" w:cs="Times New Roman"/>
+          <w:bCs/>
+          <w:color w:val="000000"/>
+        </w:rPr>
+        <w:t xml:space="preserve"> </w:t>
+      </w:r>
+      <w:r>
+        <w:rPr>
+          <w:rFonts w:ascii="Times New Roman" w:hAnsi="Times New Roman" w:cs="Times New Roman"/>
+          <w:bCs/>
+          <w:color w:val="000000"/>
+        </w:rPr>
+        <w:t xml:space="preserve">no </w:t>
+      </w:r>
+      <w:r>
+        <w:rPr>
+          <w:rFonts w:ascii="Times New Roman" w:hAnsi="Times New Roman" w:cs="Times New Roman"/>
+          <w:bCs/>
+          <w:color w:val="000000"/>
+        </w:rPr>
+        <w:t xml:space="preserve">consistent difference </w:t>
+      </w:r>
+      <w:r>
+        <w:rPr>
+          <w:rFonts w:ascii="Times New Roman" w:hAnsi="Times New Roman" w:cs="Times New Roman"/>
+          <w:bCs/>
+          <w:color w:val="000000"/>
+        </w:rPr>
+        <w:t>i</w:t>
+      </w:r>
+      <w:r>
+        <w:rPr>
+          <w:rFonts w:ascii="Times New Roman" w:hAnsi="Times New Roman" w:cs="Times New Roman"/>
+          <w:bCs/>
+          <w:color w:val="000000"/>
+        </w:rPr>
+        <w:t>n effectiveness between the two conditions</w:t>
+      </w:r>
+      <w:r>
+        <w:rPr>
+          <w:rFonts w:ascii="Times New Roman" w:hAnsi="Times New Roman" w:cs="Times New Roman"/>
+          <w:bCs/>
+          <w:color w:val="000000"/>
+        </w:rPr>
+        <w:t xml:space="preserve">. </w:t>
+      </w:r>
+      <w:r>
+        <w:rPr>
+          <w:rFonts w:ascii="Times New Roman" w:hAnsi="Times New Roman" w:cs="Times New Roman"/>
+          <w:bCs/>
+          <w:color w:val="000000"/>
+        </w:rPr>
+        <w:t>Participants</w:t>
+      </w:r>
+      <w:r>
+        <w:rPr>
+          <w:rFonts w:ascii="Times New Roman" w:hAnsi="Times New Roman" w:cs="Times New Roman"/>
+          <w:bCs/>
+          <w:color w:val="000000"/>
+        </w:rPr>
+        <w:t xml:space="preserve"> consistently </w:t>
+      </w:r>
+      <w:r>
+        <w:rPr>
+          <w:rFonts w:ascii="Times New Roman" w:hAnsi="Times New Roman" w:cs="Times New Roman"/>
+          <w:bCs/>
+          <w:color w:val="000000"/>
+        </w:rPr>
+        <w:t xml:space="preserve">have </w:t>
+      </w:r>
+      <w:r>
+        <w:rPr>
+          <w:rFonts w:ascii="Times New Roman" w:hAnsi="Times New Roman" w:cs="Times New Roman"/>
+          <w:bCs/>
+          <w:color w:val="000000"/>
+        </w:rPr>
+        <w:t xml:space="preserve">more interactions </w:t>
+      </w:r>
+      <w:r>
+        <w:rPr>
+          <w:rFonts w:ascii="Times New Roman" w:hAnsi="Times New Roman" w:cs="Times New Roman"/>
+          <w:bCs/>
+          <w:i/>
+          <w:color w:val="000000"/>
+        </w:rPr>
+        <w:t xml:space="preserve">per </w:t>
+      </w:r>
+      <w:r>
+        <w:rPr>
+          <w:rFonts w:ascii="Times New Roman" w:hAnsi="Times New Roman" w:cs="Times New Roman"/>
+          <w:bCs/>
+          <w:color w:val="000000"/>
+        </w:rPr>
+        <w:t xml:space="preserve">task </w:t>
+      </w:r>
+      <w:r>
+        <w:rPr>
+          <w:rFonts w:ascii="Times New Roman" w:hAnsi="Times New Roman" w:cs="Times New Roman"/>
+          <w:bCs/>
+          <w:color w:val="000000"/>
+        </w:rPr>
+        <w:t>with Fingers than with VoiceOver, but it is unclear whether this positively or negatively impact</w:t>
+      </w:r>
+      <w:r>
+        <w:rPr>
+          <w:rFonts w:ascii="Times New Roman" w:hAnsi="Times New Roman" w:cs="Times New Roman"/>
+          <w:bCs/>
+          <w:color w:val="000000"/>
+        </w:rPr>
+        <w:t>s</w:t>
+      </w:r>
+      <w:r>
+        <w:rPr>
+          <w:rFonts w:ascii="Times New Roman" w:hAnsi="Times New Roman" w:cs="Times New Roman"/>
+          <w:bCs/>
+          <w:color w:val="000000"/>
+        </w:rPr>
+        <w:t xml:space="preserve"> their time. </w:t>
+      </w:r>
+      <w:r>
+        <w:rPr>
+          <w:rFonts w:ascii="Times New Roman" w:hAnsi="Times New Roman" w:cs="Times New Roman"/>
+          <w:bCs/>
+          <w:color w:val="000000"/>
+        </w:rPr>
+        <w:t xml:space="preserve">We find that learning </w:t>
+      </w:r>
+      <w:r>
+        <w:rPr>
+          <w:rFonts w:ascii="Times New Roman" w:hAnsi="Times New Roman" w:cs="Times New Roman"/>
+          <w:bCs/>
+          <w:color w:val="000000"/>
+        </w:rPr>
+        <w:t>a</w:t>
+      </w:r>
+      <w:r>
+        <w:rPr>
+          <w:rFonts w:ascii="Times New Roman" w:hAnsi="Times New Roman" w:cs="Times New Roman"/>
+          <w:bCs/>
+          <w:color w:val="000000"/>
+        </w:rPr>
+        <w:t xml:space="preserve"> new mental model</w:t>
+      </w:r>
+      <w:r>
+        <w:rPr>
+          <w:rFonts w:ascii="Times New Roman" w:hAnsi="Times New Roman" w:cs="Times New Roman"/>
+          <w:bCs/>
+          <w:color w:val="000000"/>
+        </w:rPr>
+        <w:t xml:space="preserve"> of a keyboard </w:t>
+      </w:r>
+      <w:r>
+        <w:rPr>
+          <w:rFonts w:ascii="Times New Roman" w:hAnsi="Times New Roman" w:cs="Times New Roman"/>
+          <w:bCs/>
+          <w:color w:val="000000"/>
+        </w:rPr>
+        <w:t xml:space="preserve">is </w:t>
+      </w:r>
+      <w:r>
+        <w:rPr>
+          <w:rFonts w:ascii="Times New Roman" w:hAnsi="Times New Roman" w:cs="Times New Roman"/>
+          <w:bCs/>
+          <w:color w:val="000000"/>
+        </w:rPr>
+        <w:t>challenging</w:t>
+      </w:r>
+      <w:r>
+        <w:rPr>
+          <w:rFonts w:ascii="Times New Roman" w:hAnsi="Times New Roman" w:cs="Times New Roman"/>
+          <w:bCs/>
+          <w:color w:val="000000"/>
+        </w:rPr>
+        <w:t xml:space="preserve"> for participants</w:t>
+      </w:r>
+      <w:r>
+        <w:rPr>
+          <w:rFonts w:ascii="Times New Roman" w:hAnsi="Times New Roman" w:cs="Times New Roman"/>
+          <w:bCs/>
+          <w:color w:val="000000"/>
+        </w:rPr>
+        <w:t xml:space="preserve">. We suggest further research into the applicability of keyboard surface interaction as an alternative form of web accessibility, but that future studies take a longitudinal nature to help participants learn the mental model required and overcome the novelty effect. </w:t>
+      </w:r>
+    </w:p>
+    <w:p>
+      <w:pPr>
+        <w:spacing w:line="360" w:lineRule="auto"/>
+        <w:rPr>
+          <w:rFonts w:ascii="Times New Roman" w:hAnsi="Times New Roman" w:cs="Times New Roman"/>
+          <w:bCs/>
+          <w:color w:val="000000"/>
+        </w:rPr>
+      </w:pPr>
+    </w:p>
+    <w:p>
+      <w:pPr>
+        <w:spacing w:line="360" w:lineRule="auto"/>
         <w:rPr>
           <w:rFonts w:ascii="Times New Roman" w:hAnsi="Times New Roman" w:cs="Times New Roman"/>
           <w:b/>
           <w:bCs/>
+          <w:color w:val="000000"/>
+        </w:rPr>
+      </w:pPr>
+      <w:r>
+        <w:rPr>
+          <w:rFonts w:ascii="Times New Roman" w:hAnsi="Times New Roman" w:cs="Times New Roman"/>
+          <w:b/>
+          <w:bCs/>
+          <w:color w:val="000000"/>
+        </w:rPr>
+        <w:t>INTRODUCTION</w:t>
+      </w:r>
+    </w:p>
+    <w:p>
+      <w:pPr>
+        <w:spacing w:line="360" w:lineRule="auto"/>
+        <w:rPr>
+          <w:rFonts w:ascii="Times New Roman" w:hAnsi="Times New Roman" w:cs="Times New Roman"/>
+          <w:bCs/>
+          <w:color w:val="000000"/>
+        </w:rPr>
+      </w:pPr>
+      <w:r>
+        <w:rPr>
+          <w:rFonts w:ascii="Times New Roman" w:hAnsi="Times New Roman" w:cs="Times New Roman"/>
+          <w:bCs/>
+          <w:color w:val="000000"/>
+        </w:rPr>
+        <w:tab/>
+      </w:r>
+      <w:r>
+        <w:rPr>
+          <w:rFonts w:ascii="Times New Roman" w:hAnsi="Times New Roman" w:cs="Times New Roman"/>
+          <w:bCs/>
+          <w:color w:val="000000"/>
+        </w:rPr>
+        <w:t xml:space="preserve">In an ideal world, the web would be equally accessible to those with and without disabilities. </w:t>
+      </w:r>
+      <w:r>
+        <w:rPr>
+          <w:rFonts w:ascii="Times New Roman" w:hAnsi="Times New Roman" w:cs="Times New Roman"/>
+          <w:bCs/>
+          <w:color w:val="000000"/>
+        </w:rPr>
+        <w:t xml:space="preserve">Websites rely heavily on the visual presentation of content, but in an </w:t>
+      </w:r>
+      <w:r>
+        <w:rPr>
+          <w:rFonts w:ascii="Times New Roman" w:hAnsi="Times New Roman" w:cs="Times New Roman"/>
+          <w:bCs/>
+          <w:color w:val="000000"/>
+        </w:rPr>
+        <w:t xml:space="preserve">ideal </w:t>
+      </w:r>
+      <w:r>
+        <w:rPr>
+          <w:rFonts w:ascii="Times New Roman" w:hAnsi="Times New Roman" w:cs="Times New Roman"/>
+          <w:bCs/>
+          <w:color w:val="000000"/>
+        </w:rPr>
+        <w:t xml:space="preserve">world, different interaction paradigms would exist to make websites </w:t>
+      </w:r>
+      <w:r>
+        <w:rPr>
+          <w:rFonts w:ascii="Times New Roman" w:hAnsi="Times New Roman" w:cs="Times New Roman"/>
+          <w:bCs/>
+          <w:color w:val="000000"/>
+        </w:rPr>
+        <w:t>equally</w:t>
+      </w:r>
+      <w:r>
+        <w:rPr>
+          <w:rFonts w:ascii="Times New Roman" w:hAnsi="Times New Roman" w:cs="Times New Roman"/>
+          <w:bCs/>
+          <w:color w:val="000000"/>
+        </w:rPr>
+        <w:t xml:space="preserve"> usable to those who can and cannot see them. Today, however</w:t>
+      </w:r>
+      <w:r>
+        <w:rPr>
+          <w:rFonts w:ascii="Times New Roman" w:hAnsi="Times New Roman" w:cs="Times New Roman"/>
+          <w:bCs/>
+          <w:color w:val="000000"/>
+        </w:rPr>
+        <w:t xml:space="preserve">, those with visual impairments cannot take advantage of the affordances provided by visuals on websites, and instead must rely on the underlying structure of websites’ HTML, as well as adherence to accessibility standards by developers. </w:t>
+      </w:r>
+      <w:r>
+        <w:rPr>
+          <w:rFonts w:ascii="Times New Roman" w:hAnsi="Times New Roman" w:cs="Times New Roman"/>
+          <w:bCs/>
+          <w:color w:val="000000"/>
+        </w:rPr>
+        <w:t xml:space="preserve">Current screen reader technology presents all of the information on websites as a one-dimensional stream of data, allowing users to navigate through it </w:t>
+      </w:r>
+      <w:r>
+        <w:rPr>
+          <w:rFonts w:ascii="Times New Roman" w:hAnsi="Times New Roman" w:cs="Times New Roman"/>
+          <w:bCs/>
           <w:i/>
           <w:color w:val="000000"/>
-          <w:sz w:val="28"/>
-          <w:szCs w:val="28"/>
-        </w:rPr>
-        <w:t>Re</w:t>
-      </w:r>
-      <w:r>
+        </w:rPr>
+        <w:t>via</w:t>
+      </w:r>
+      <w:r>
+        <w:rPr>
+          <w:rFonts w:ascii="Times New Roman" w:hAnsi="Times New Roman" w:cs="Times New Roman"/>
+          <w:bCs/>
+          <w:color w:val="000000"/>
+        </w:rPr>
+        <w:t xml:space="preserve"> the DOM tree or linearly. But the information conveyed by websites is</w:t>
+      </w:r>
+      <w:r>
+        <w:rPr>
+          <w:rFonts w:ascii="Times New Roman" w:hAnsi="Times New Roman" w:cs="Times New Roman"/>
+          <w:bCs/>
+          <w:color w:val="000000"/>
+        </w:rPr>
+        <w:t xml:space="preserve"> </w:t>
+      </w:r>
+      <w:r>
+        <w:rPr>
+          <w:rFonts w:ascii="Times New Roman" w:hAnsi="Times New Roman" w:cs="Times New Roman"/>
+          <w:bCs/>
+          <w:color w:val="000000"/>
+        </w:rPr>
+        <w:t>n</w:t>
+      </w:r>
+      <w:r>
+        <w:rPr>
+          <w:rFonts w:ascii="Times New Roman" w:hAnsi="Times New Roman" w:cs="Times New Roman"/>
+          <w:bCs/>
+          <w:color w:val="000000"/>
+        </w:rPr>
+        <w:t>o</w:t>
+      </w:r>
+      <w:r>
+        <w:rPr>
+          <w:rFonts w:ascii="Times New Roman" w:hAnsi="Times New Roman" w:cs="Times New Roman"/>
+          <w:bCs/>
+          <w:color w:val="000000"/>
+        </w:rPr>
+        <w:t xml:space="preserve">t only contained within its </w:t>
+      </w:r>
+      <w:r>
+        <w:rPr>
+          <w:rFonts w:ascii="Times New Roman" w:hAnsi="Times New Roman" w:cs="Times New Roman"/>
+          <w:bCs/>
+          <w:color w:val="000000"/>
+        </w:rPr>
+        <w:t>hierarchy</w:t>
+      </w:r>
+      <w:r>
+        <w:rPr>
+          <w:rFonts w:ascii="Times New Roman" w:hAnsi="Times New Roman" w:cs="Times New Roman"/>
+          <w:bCs/>
+          <w:color w:val="000000"/>
+        </w:rPr>
+        <w:t xml:space="preserve">; rather, </w:t>
+      </w:r>
+      <w:r>
+        <w:rPr>
+          <w:rFonts w:ascii="Times New Roman" w:hAnsi="Times New Roman" w:cs="Times New Roman"/>
+          <w:bCs/>
+          <w:color w:val="000000"/>
+        </w:rPr>
+        <w:t xml:space="preserve">sighted users rely on </w:t>
+      </w:r>
+      <w:r>
+        <w:rPr>
+          <w:rFonts w:ascii="Times New Roman" w:hAnsi="Times New Roman" w:cs="Times New Roman"/>
+          <w:bCs/>
+          <w:color w:val="000000"/>
+        </w:rPr>
+        <w:t xml:space="preserve">the spatial organization of content on a page and the visual relationships between different elements </w:t>
+      </w:r>
+      <w:r>
+        <w:rPr>
+          <w:rFonts w:ascii="Times New Roman" w:hAnsi="Times New Roman" w:cs="Times New Roman"/>
+          <w:bCs/>
+          <w:color w:val="000000"/>
+        </w:rPr>
+        <w:t xml:space="preserve">to develop a better understanding of a page’s content. Blind users are unable to pick up on these </w:t>
+      </w:r>
+      <w:r>
+        <w:rPr>
+          <w:rFonts w:ascii="Times New Roman" w:hAnsi="Times New Roman" w:cs="Times New Roman"/>
+          <w:bCs/>
+          <w:color w:val="000000"/>
+        </w:rPr>
+        <w:t>visuospatial</w:t>
+      </w:r>
+      <w:r>
+        <w:rPr>
+          <w:rFonts w:ascii="Times New Roman" w:hAnsi="Times New Roman" w:cs="Times New Roman"/>
+          <w:bCs/>
+          <w:color w:val="000000"/>
+        </w:rPr>
+        <w:t xml:space="preserve"> cues</w:t>
+      </w:r>
+      <w:r>
+        <w:rPr>
+          <w:rFonts w:ascii="Times New Roman" w:hAnsi="Times New Roman" w:cs="Times New Roman"/>
+          <w:bCs/>
+          <w:color w:val="000000"/>
+        </w:rPr>
+        <w:t>. In this paper we</w:t>
+      </w:r>
+      <w:r>
+        <w:rPr>
+          <w:rFonts w:ascii="Times New Roman" w:hAnsi="Times New Roman" w:cs="Times New Roman"/>
+          <w:bCs/>
+          <w:color w:val="000000"/>
+        </w:rPr>
+        <w:t xml:space="preserve"> describe a </w:t>
+      </w:r>
+      <w:r>
+        <w:rPr>
+          <w:rFonts w:ascii="Times New Roman" w:hAnsi="Times New Roman" w:cs="Times New Roman"/>
+          <w:bCs/>
+          <w:color w:val="000000"/>
+        </w:rPr>
+        <w:t xml:space="preserve">finger-tracking system that mixes haptic feedback </w:t>
+      </w:r>
+      <w:r>
+        <w:rPr>
+          <w:rFonts w:ascii="Times New Roman" w:hAnsi="Times New Roman" w:cs="Times New Roman"/>
+          <w:bCs/>
+          <w:color w:val="000000"/>
+        </w:rPr>
+        <w:t xml:space="preserve">on </w:t>
+      </w:r>
+      <w:r>
+        <w:rPr>
+          <w:rFonts w:ascii="Times New Roman" w:hAnsi="Times New Roman" w:cs="Times New Roman"/>
+          <w:bCs/>
+          <w:color w:val="000000"/>
+        </w:rPr>
+        <w:t>a tradition</w:t>
+      </w:r>
+      <w:bookmarkStart w:id="0" w:name="_GoBack"/>
+      <w:bookmarkEnd w:id="0"/>
+      <w:r>
+        <w:rPr>
+          <w:rFonts w:ascii="Times New Roman" w:hAnsi="Times New Roman" w:cs="Times New Roman"/>
+          <w:bCs/>
+          <w:color w:val="000000"/>
+        </w:rPr>
+        <w:t>al keyboard with software that maps web content to keyboard keys. This way, blind users may be able to develop a mental model of how a page “looks” by moving their fingers across the keyboard</w:t>
+      </w:r>
+      <w:r>
+        <w:rPr>
+          <w:rFonts w:ascii="Times New Roman" w:hAnsi="Times New Roman" w:cs="Times New Roman"/>
+          <w:bCs/>
+          <w:color w:val="000000"/>
+        </w:rPr>
+        <w:t xml:space="preserve"> and identifying the different blocks of content each key represents</w:t>
+      </w:r>
+      <w:r>
+        <w:rPr>
+          <w:rFonts w:ascii="Times New Roman" w:hAnsi="Times New Roman" w:cs="Times New Roman"/>
+          <w:bCs/>
+          <w:color w:val="000000"/>
+        </w:rPr>
+        <w:t>. Information is thus presented in two dimensions instead of just one.</w:t>
+      </w:r>
+    </w:p>
+    <w:p>
+      <w:pPr>
+        <w:spacing w:line="360" w:lineRule="auto"/>
         <w:rPr>
           <w:rFonts w:ascii="Times New Roman" w:hAnsi="Times New Roman" w:cs="Times New Roman"/>
           <w:b/>
           <w:bCs/>
           <w:i/>
           <w:color w:val="000000"/>
-          <w:sz w:val="28"/>
-          <w:szCs w:val="28"/>
-        </w:rPr>
-        <w:t>-e</w:t>
-      </w:r>
+        </w:rPr>
+      </w:pPr>
+    </w:p>
+    <w:p>
+      <w:pPr>
+        <w:spacing w:line="360" w:lineRule="auto"/>
+        <w:rPr>
+          <w:rFonts w:ascii="Times New Roman" w:hAnsi="Times New Roman" w:cs="Times New Roman"/>
+        </w:rPr>
+      </w:pPr>
       <w:r>
         <w:rPr>
           <w:rFonts w:ascii="Times New Roman" w:hAnsi="Times New Roman" w:cs="Times New Roman"/>
           <w:b/>
           <w:bCs/>
+          <w:color w:val="000000"/>
+        </w:rPr>
+        <w:t>RELATED WORK</w:t>
+      </w:r>
+    </w:p>
+    <w:p>
+      <w:pPr>
+        <w:spacing w:line="360" w:lineRule="auto"/>
+        <w:ind w:firstLine="720"/>
+        <w:rPr>
+          <w:rFonts w:ascii="Times New Roman" w:hAnsi="Times New Roman" w:cs="Times New Roman"/>
+        </w:rPr>
+      </w:pPr>
+      <w:r>
+        <w:rPr>
+          <w:rFonts w:ascii="Times New Roman" w:hAnsi="Times New Roman" w:cs="Times New Roman"/>
+          <w:color w:val="000000"/>
+        </w:rPr>
+        <w:t>Although the most common assistive technology for the visually impaired today is the screen reader, efforts have been made to both improve upon screen reader design and involve other interaction techniques such as haptic feedback to better communicate information to users. The creators of the Mercator system realized early on that screen reader interactions must be efficient, intuitive, and</w:t>
+      </w:r>
+      <w:r>
+        <w:rPr>
+          <w:rFonts w:ascii="Times New Roman" w:hAnsi="Times New Roman" w:cs="Times New Roman"/>
+          <w:color w:val="000000"/>
+        </w:rPr>
+        <w:t xml:space="preserve"> support tasks</w:t>
+      </w:r>
+      <w:r>
+        <w:rPr>
+          <w:rFonts w:ascii="Times New Roman" w:hAnsi="Times New Roman" w:cs="Times New Roman"/>
+          <w:color w:val="000000"/>
+        </w:rPr>
+        <w:t xml:space="preserve"> similar to those engaged in by sighted users. Just as graphical user interfaces (GUIs) are typically designed to support sighted users’ mental models, a screen reader must be designed to support the mental models of unsighted users </w:t>
+      </w:r>
+      <w:r>
+        <w:rPr>
+          <w:rFonts w:ascii="Times New Roman" w:hAnsi="Times New Roman" w:cs="Times New Roman"/>
+          <w:color w:val="000000"/>
+        </w:rPr>
+        <w:t xml:space="preserve">[Edwards, </w:t>
+      </w:r>
+      <w:proofErr w:type="spellStart"/>
+      <w:r>
+        <w:rPr>
+          <w:rFonts w:ascii="Times New Roman" w:hAnsi="Times New Roman" w:cs="Times New Roman"/>
+          <w:color w:val="000000"/>
+        </w:rPr>
+        <w:t>Mynatt</w:t>
+      </w:r>
+      <w:proofErr w:type="spellEnd"/>
+      <w:r>
+        <w:rPr>
+          <w:rFonts w:ascii="Times New Roman" w:hAnsi="Times New Roman" w:cs="Times New Roman"/>
+          <w:color w:val="000000"/>
+        </w:rPr>
+        <w:t>, Stockton, 1994].</w:t>
+      </w:r>
+    </w:p>
+    <w:p>
+      <w:pPr>
+        <w:spacing w:line="360" w:lineRule="auto"/>
+        <w:ind w:firstLine="720"/>
+        <w:rPr>
+          <w:rFonts w:ascii="Times New Roman" w:hAnsi="Times New Roman" w:cs="Times New Roman"/>
+        </w:rPr>
+      </w:pPr>
+      <w:r>
+        <w:rPr>
+          <w:rFonts w:ascii="Times New Roman" w:hAnsi="Times New Roman" w:cs="Times New Roman"/>
+          <w:color w:val="000000"/>
+        </w:rPr>
+        <w:t xml:space="preserve">Mercator is a nonvisual interaction system designed to help visually impaired users navigate UNIX workstations. Although UNIX is rarely directly interacted with anymore, much of the research into nonvisual interactions explored during Mercator’s development is in use by screen readers today. The system dynamically generates a nonvisual interface as the GUI itself populates, providing both auditory and non-auditory output. Information is grouped as nodes on a </w:t>
+      </w:r>
+      <w:r>
+        <w:rPr>
+          <w:rFonts w:ascii="Times New Roman" w:hAnsi="Times New Roman" w:cs="Times New Roman"/>
+          <w:color w:val="000000"/>
+        </w:rPr>
+        <w:t>tree that</w:t>
+      </w:r>
+      <w:r>
+        <w:rPr>
+          <w:rFonts w:ascii="Times New Roman" w:hAnsi="Times New Roman" w:cs="Times New Roman"/>
+          <w:color w:val="000000"/>
+        </w:rPr>
+        <w:t xml:space="preserve"> is navigable via keyboard arro</w:t>
+      </w:r>
+      <w:r>
+        <w:rPr>
+          <w:rFonts w:ascii="Times New Roman" w:hAnsi="Times New Roman" w:cs="Times New Roman"/>
+          <w:color w:val="000000"/>
+        </w:rPr>
+        <w:t xml:space="preserve">w keys and key combinations [Edwards, </w:t>
+      </w:r>
+      <w:proofErr w:type="spellStart"/>
+      <w:r>
+        <w:rPr>
+          <w:rFonts w:ascii="Times New Roman" w:hAnsi="Times New Roman" w:cs="Times New Roman"/>
+          <w:color w:val="000000"/>
+        </w:rPr>
+        <w:t>Mynatt</w:t>
+      </w:r>
+      <w:proofErr w:type="spellEnd"/>
+      <w:r>
+        <w:rPr>
+          <w:rFonts w:ascii="Times New Roman" w:hAnsi="Times New Roman" w:cs="Times New Roman"/>
+          <w:color w:val="000000"/>
+        </w:rPr>
+        <w:t>, Stockton, 1994].</w:t>
+      </w:r>
+      <w:r>
+        <w:rPr>
+          <w:rFonts w:ascii="Times New Roman" w:hAnsi="Times New Roman" w:cs="Times New Roman"/>
+          <w:color w:val="000000"/>
+        </w:rPr>
+        <w:t xml:space="preserve"> Users are able to navigate between groupings of elements as a way to scan an application page, and can delve more deeply into particular child nodes of a certain grouping. Different tones are used to indicate the presence and function of certain page elements, such as loud tones for available form fields, and muffled </w:t>
+      </w:r>
+      <w:r>
+        <w:rPr>
+          <w:rFonts w:ascii="Times New Roman" w:hAnsi="Times New Roman" w:cs="Times New Roman"/>
+          <w:color w:val="000000"/>
+        </w:rPr>
+        <w:t>ones for grayed-out portions [</w:t>
+      </w:r>
+      <w:proofErr w:type="spellStart"/>
+      <w:r>
+        <w:rPr>
+          <w:rFonts w:ascii="Times New Roman" w:hAnsi="Times New Roman" w:cs="Times New Roman"/>
+          <w:color w:val="000000"/>
+        </w:rPr>
+        <w:t>Mynatt</w:t>
+      </w:r>
+      <w:proofErr w:type="spellEnd"/>
+      <w:r>
+        <w:rPr>
+          <w:rFonts w:ascii="Times New Roman" w:hAnsi="Times New Roman" w:cs="Times New Roman"/>
+          <w:color w:val="000000"/>
+        </w:rPr>
+        <w:t>, Edwards, 1992]</w:t>
+      </w:r>
+      <w:r>
+        <w:rPr>
+          <w:rFonts w:ascii="Times New Roman" w:hAnsi="Times New Roman" w:cs="Times New Roman"/>
+          <w:color w:val="000000"/>
+        </w:rPr>
+        <w:t>.</w:t>
+      </w:r>
+    </w:p>
+    <w:p>
+      <w:pPr>
+        <w:spacing w:line="360" w:lineRule="auto"/>
+        <w:ind w:firstLine="720"/>
+        <w:rPr>
+          <w:rFonts w:ascii="Times New Roman" w:hAnsi="Times New Roman" w:cs="Times New Roman"/>
+        </w:rPr>
+      </w:pPr>
+      <w:r>
+        <w:rPr>
+          <w:rFonts w:ascii="Times New Roman" w:hAnsi="Times New Roman" w:cs="Times New Roman"/>
+          <w:color w:val="000000"/>
+        </w:rPr>
+        <w:t>Whereas Mercator provides a cheap, software-only way for visually impaired users to interact with computers, GUIB (Textual and Graphical User Interfaces for Blind People) consists of a comprehensive software and hardware suite. GUIB involves software, two speakers to provide spatial sound output in 2D, and an interactive Braille display that contains a representation of the screen. As a user’s screen changes, the Braille display updates. In this way, the team behind GUIB is repurposing the haptic feedback provided by Braille to create an understandable spatial context for users to work with screen elements. Users can interact with their computers by tapping different parts of the GUIB display, and are able to read certain icons descriptions as actual Braille. Other forms of information are read through the speakers. Challenges facing the success of GUIB are its high cost due to the extra hardware, as well as difficulty in communicating a screen change to users</w:t>
+      </w:r>
+      <w:r>
+        <w:rPr>
+          <w:rFonts w:ascii="Times New Roman" w:hAnsi="Times New Roman" w:cs="Times New Roman"/>
+          <w:color w:val="000000"/>
+        </w:rPr>
+        <w:t xml:space="preserve"> via the Braille display</w:t>
+      </w:r>
+      <w:r>
+        <w:rPr>
+          <w:rFonts w:ascii="Times New Roman" w:hAnsi="Times New Roman" w:cs="Times New Roman"/>
+          <w:color w:val="000000"/>
+        </w:rPr>
+        <w:t xml:space="preserve"> </w:t>
+      </w:r>
+      <w:r>
+        <w:rPr>
+          <w:rFonts w:ascii="Times New Roman" w:hAnsi="Times New Roman" w:cs="Times New Roman"/>
+          <w:color w:val="000000"/>
+        </w:rPr>
+        <w:t>[</w:t>
+      </w:r>
+      <w:proofErr w:type="spellStart"/>
+      <w:r>
+        <w:rPr>
+          <w:rFonts w:ascii="Times New Roman" w:hAnsi="Times New Roman" w:cs="Times New Roman"/>
+          <w:color w:val="000000"/>
+        </w:rPr>
+        <w:t>Mynatt</w:t>
+      </w:r>
+      <w:proofErr w:type="spellEnd"/>
+      <w:r>
+        <w:rPr>
+          <w:rFonts w:ascii="Times New Roman" w:hAnsi="Times New Roman" w:cs="Times New Roman"/>
+          <w:color w:val="000000"/>
+        </w:rPr>
+        <w:t>, Weber, 1994].</w:t>
+      </w:r>
+    </w:p>
+    <w:p>
+      <w:pPr>
+        <w:spacing w:line="360" w:lineRule="auto"/>
+        <w:ind w:firstLine="720"/>
+        <w:rPr>
+          <w:rFonts w:ascii="Times New Roman" w:hAnsi="Times New Roman" w:cs="Times New Roman"/>
+        </w:rPr>
+      </w:pPr>
+      <w:r>
+        <w:rPr>
+          <w:rFonts w:ascii="Times New Roman" w:hAnsi="Times New Roman" w:cs="Times New Roman"/>
+          <w:color w:val="000000"/>
+        </w:rPr>
+        <w:t>Whereas</w:t>
+      </w:r>
+      <w:r>
+        <w:rPr>
+          <w:rFonts w:ascii="Times New Roman" w:hAnsi="Times New Roman" w:cs="Times New Roman"/>
+          <w:color w:val="000000"/>
+        </w:rPr>
+        <w:t xml:space="preserve"> mice provide a difficult interaction paradigm for blind users as it is difficult to track cursor position, touch interfaces show promise. One such interface repurposes the </w:t>
+      </w:r>
+      <w:proofErr w:type="spellStart"/>
+      <w:r>
+        <w:rPr>
+          <w:rFonts w:ascii="Times New Roman" w:hAnsi="Times New Roman" w:cs="Times New Roman"/>
+          <w:color w:val="000000"/>
+        </w:rPr>
+        <w:t>trackpad</w:t>
+      </w:r>
+      <w:proofErr w:type="spellEnd"/>
+      <w:r>
+        <w:rPr>
+          <w:rFonts w:ascii="Times New Roman" w:hAnsi="Times New Roman" w:cs="Times New Roman"/>
+          <w:color w:val="000000"/>
+        </w:rPr>
+        <w:t xml:space="preserve"> of a MacBook computer to activate the VoiceOver screen reader upon mouse move. Such a system is a promising alternative to normal mouse interaction since users’ movements are constrained to the dimensions of the </w:t>
+      </w:r>
+      <w:proofErr w:type="spellStart"/>
+      <w:r>
+        <w:rPr>
+          <w:rFonts w:ascii="Times New Roman" w:hAnsi="Times New Roman" w:cs="Times New Roman"/>
+          <w:color w:val="000000"/>
+        </w:rPr>
+        <w:t>trackpad</w:t>
+      </w:r>
+      <w:proofErr w:type="spellEnd"/>
+      <w:r>
+        <w:rPr>
+          <w:rFonts w:ascii="Times New Roman" w:hAnsi="Times New Roman" w:cs="Times New Roman"/>
+          <w:color w:val="000000"/>
+        </w:rPr>
+        <w:t xml:space="preserve">. Researchers found users typically suffer from “finger fatigue” and “fat fingers” after extended use. To remedy these complaints, two algorithmic techniques were developed. </w:t>
+      </w:r>
+      <w:proofErr w:type="gramStart"/>
+      <w:r>
+        <w:rPr>
+          <w:rFonts w:ascii="Times New Roman" w:hAnsi="Times New Roman" w:cs="Times New Roman"/>
+          <w:color w:val="000000"/>
+        </w:rPr>
+        <w:t>One implements gesture recognition</w:t>
+      </w:r>
+      <w:proofErr w:type="gramEnd"/>
+      <w:r>
+        <w:rPr>
+          <w:rFonts w:ascii="Times New Roman" w:hAnsi="Times New Roman" w:cs="Times New Roman"/>
+          <w:color w:val="000000"/>
+        </w:rPr>
+        <w:t xml:space="preserve"> for swiping betwe</w:t>
+      </w:r>
+      <w:r>
+        <w:rPr>
+          <w:rFonts w:ascii="Times New Roman" w:hAnsi="Times New Roman" w:cs="Times New Roman"/>
+          <w:color w:val="000000"/>
+        </w:rPr>
+        <w:t>en page elements, and the other</w:t>
+      </w:r>
+      <w:r>
+        <w:rPr>
+          <w:rFonts w:ascii="Times New Roman" w:hAnsi="Times New Roman" w:cs="Times New Roman"/>
+          <w:color w:val="000000"/>
+        </w:rPr>
+        <w:t xml:space="preserve"> impose</w:t>
+      </w:r>
+      <w:r>
+        <w:rPr>
+          <w:rFonts w:ascii="Times New Roman" w:hAnsi="Times New Roman" w:cs="Times New Roman"/>
+          <w:color w:val="000000"/>
+        </w:rPr>
+        <w:t>s</w:t>
+      </w:r>
+      <w:r>
+        <w:rPr>
+          <w:rFonts w:ascii="Times New Roman" w:hAnsi="Times New Roman" w:cs="Times New Roman"/>
+          <w:color w:val="000000"/>
+        </w:rPr>
+        <w:t xml:space="preserve"> a drag length bound to reduce overall swipe distance. Blind users found the two types of interactions useful based on qualitative surveys, but only two participants took part in the study [</w:t>
+      </w:r>
+      <w:r>
+        <w:rPr>
+          <w:rFonts w:ascii="Times New Roman" w:hAnsi="Times New Roman" w:cs="Times New Roman"/>
+          <w:color w:val="000000"/>
+        </w:rPr>
+        <w:t xml:space="preserve">Ahmed, Islam, Borodin, </w:t>
+      </w:r>
+      <w:r>
+        <w:rPr>
+          <w:rFonts w:ascii="Times New Roman" w:hAnsi="Times New Roman" w:cs="Times New Roman"/>
           <w:i/>
           <w:color w:val="000000"/>
-          <w:sz w:val="28"/>
-          <w:szCs w:val="28"/>
-        </w:rPr>
-        <w:t xml:space="preserve">nvisioning </w:t>
-      </w:r>
-      <w:r>
-        <w:rPr>
-          <w:rFonts w:ascii="Times New Roman" w:hAnsi="Times New Roman" w:cs="Times New Roman"/>
-          <w:b/>
-          <w:bCs/>
+        </w:rPr>
+        <w:t>et al</w:t>
+      </w:r>
+      <w:r>
+        <w:rPr>
+          <w:rFonts w:ascii="Times New Roman" w:hAnsi="Times New Roman" w:cs="Times New Roman"/>
           <w:i/>
           <w:color w:val="000000"/>
-          <w:sz w:val="28"/>
-          <w:szCs w:val="28"/>
-        </w:rPr>
-        <w:t>the Keyboard as a Spatial User Interface</w:t>
-      </w:r>
-    </w:p>
-    <w:p>
-      <w:pPr>
-        <w:spacing w:line="360" w:lineRule="auto"/>
-        <w:rPr>
-          <w:rFonts w:ascii="Times New Roman" w:hAnsi="Times New Roman" w:cs="Times New Roman"/>
-          <w:b/>
-          <w:bCs/>
-          <w:i/>
-          <w:color w:val="000000"/>
-        </w:rPr>
-      </w:pPr>
-    </w:p>
-    <w:p>
-      <w:pPr>
-        <w:spacing w:line="360" w:lineRule="auto"/>
-        <w:rPr>
-          <w:rFonts w:ascii="Times New Roman" w:hAnsi="Times New Roman" w:cs="Times New Roman"/>
-          <w:b/>
-          <w:bCs/>
-          <w:color w:val="000000"/>
-        </w:rPr>
-      </w:pPr>
-      <w:r>
-        <w:rPr>
-          <w:rFonts w:ascii="Times New Roman" w:hAnsi="Times New Roman" w:cs="Times New Roman"/>
-          <w:b/>
-          <w:bCs/>
-          <w:color w:val="000000"/>
-        </w:rPr>
-        <w:t>ABSTRACT</w:t>
-      </w:r>
-    </w:p>
-    <w:p>
-      <w:pPr>
-        <w:spacing w:line="360" w:lineRule="auto"/>
-        <w:rPr>
-          <w:rFonts w:ascii="Times New Roman" w:hAnsi="Times New Roman" w:cs="Times New Roman"/>
-          <w:bCs/>
-          <w:color w:val="000000"/>
-        </w:rPr>
-      </w:pPr>
-      <w:r>
-        <w:rPr>
-          <w:rFonts w:ascii="Times New Roman" w:hAnsi="Times New Roman" w:cs="Times New Roman"/>
-          <w:bCs/>
+        </w:rPr>
+        <w:t>.</w:t>
+      </w:r>
+      <w:r>
+        <w:rPr>
+          <w:rFonts w:ascii="Times New Roman" w:hAnsi="Times New Roman" w:cs="Times New Roman"/>
+          <w:color w:val="000000"/>
+        </w:rPr>
+        <w:t>, 2010].</w:t>
+      </w:r>
+    </w:p>
+    <w:p>
+      <w:pPr>
+        <w:spacing w:line="360" w:lineRule="auto"/>
+        <w:rPr>
+          <w:rFonts w:ascii="Times New Roman" w:hAnsi="Times New Roman" w:cs="Times New Roman"/>
+        </w:rPr>
+      </w:pPr>
+      <w:r>
+        <w:rPr>
+          <w:rFonts w:ascii="Times New Roman" w:hAnsi="Times New Roman" w:cs="Times New Roman"/>
           <w:color w:val="000000"/>
         </w:rPr>
         <w:tab/>
@@ -117,811 +1406,6 @@
       <w:r>
         <w:rPr>
           <w:rFonts w:ascii="Times New Roman" w:hAnsi="Times New Roman" w:cs="Times New Roman"/>
-          <w:bCs/>
-          <w:color w:val="000000"/>
-        </w:rPr>
-        <w:t xml:space="preserve">Current screen reader technology presents the content of web pages to users as a one-dimensional stream of data. However, as web pages themselves are two-dimensional, we believe this output method is lossy since it removes the visuospatial relationships between elements. Keyboard surface interaction is a growing field within human computer interaction that studies the repurposing of keyboards for nontraditional applications. </w:t>
-      </w:r>
-      <w:r>
-        <w:rPr>
-          <w:rFonts w:ascii="Times New Roman" w:hAnsi="Times New Roman" w:cs="Times New Roman"/>
-          <w:bCs/>
-          <w:color w:val="000000"/>
-        </w:rPr>
-        <w:t xml:space="preserve">We </w:t>
-      </w:r>
-      <w:r>
-        <w:rPr>
-          <w:rFonts w:ascii="Times New Roman" w:hAnsi="Times New Roman" w:cs="Times New Roman"/>
-          <w:bCs/>
-          <w:color w:val="000000"/>
-        </w:rPr>
-        <w:t xml:space="preserve">compare </w:t>
-      </w:r>
-      <w:r>
-        <w:rPr>
-          <w:rFonts w:ascii="Times New Roman" w:hAnsi="Times New Roman" w:cs="Times New Roman"/>
-          <w:bCs/>
-          <w:color w:val="000000"/>
-        </w:rPr>
-        <w:t>a ke</w:t>
-      </w:r>
-      <w:r>
-        <w:rPr>
-          <w:rFonts w:ascii="Times New Roman" w:hAnsi="Times New Roman" w:cs="Times New Roman"/>
-          <w:bCs/>
-          <w:color w:val="000000"/>
-        </w:rPr>
-        <w:t>yboard surface interaction</w:t>
-      </w:r>
-      <w:r>
-        <w:rPr>
-          <w:rFonts w:ascii="Times New Roman" w:hAnsi="Times New Roman" w:cs="Times New Roman"/>
-          <w:bCs/>
-          <w:color w:val="000000"/>
-        </w:rPr>
-        <w:t xml:space="preserve"> system</w:t>
-      </w:r>
-      <w:r>
-        <w:rPr>
-          <w:rFonts w:ascii="Times New Roman" w:hAnsi="Times New Roman" w:cs="Times New Roman"/>
-          <w:bCs/>
-          <w:color w:val="000000"/>
-        </w:rPr>
-        <w:t xml:space="preserve"> (Fingers)</w:t>
-      </w:r>
-      <w:r>
-        <w:rPr>
-          <w:rFonts w:ascii="Times New Roman" w:hAnsi="Times New Roman" w:cs="Times New Roman"/>
-          <w:bCs/>
-          <w:color w:val="000000"/>
-        </w:rPr>
-        <w:t xml:space="preserve"> </w:t>
-      </w:r>
-      <w:r>
-        <w:rPr>
-          <w:rFonts w:ascii="Times New Roman" w:hAnsi="Times New Roman" w:cs="Times New Roman"/>
-          <w:bCs/>
-          <w:color w:val="000000"/>
-        </w:rPr>
-        <w:t xml:space="preserve">to a traditional screen reader (VoiceOver) to learn which has better interaction effectiveness measured in terms of time spent and interactions </w:t>
-      </w:r>
-      <w:r>
-        <w:rPr>
-          <w:rFonts w:ascii="Times New Roman" w:hAnsi="Times New Roman" w:cs="Times New Roman"/>
-          <w:bCs/>
-          <w:i/>
-          <w:color w:val="000000"/>
-        </w:rPr>
-        <w:t>per</w:t>
-      </w:r>
-      <w:r>
-        <w:rPr>
-          <w:rFonts w:ascii="Times New Roman" w:hAnsi="Times New Roman" w:cs="Times New Roman"/>
-          <w:bCs/>
-          <w:color w:val="000000"/>
-        </w:rPr>
-        <w:t xml:space="preserve"> task on</w:t>
-      </w:r>
-      <w:r>
-        <w:rPr>
-          <w:rFonts w:ascii="Times New Roman" w:hAnsi="Times New Roman" w:cs="Times New Roman"/>
-          <w:bCs/>
-          <w:color w:val="000000"/>
-        </w:rPr>
-        <w:t xml:space="preserve"> four </w:t>
-      </w:r>
-      <w:r>
-        <w:rPr>
-          <w:rFonts w:ascii="Times New Roman" w:hAnsi="Times New Roman" w:cs="Times New Roman"/>
-          <w:bCs/>
-          <w:color w:val="000000"/>
-        </w:rPr>
-        <w:t>simulated shopping</w:t>
-      </w:r>
-      <w:r>
-        <w:rPr>
-          <w:rFonts w:ascii="Times New Roman" w:hAnsi="Times New Roman" w:cs="Times New Roman"/>
-          <w:bCs/>
-          <w:color w:val="000000"/>
-        </w:rPr>
-        <w:t xml:space="preserve"> tasks</w:t>
-      </w:r>
-      <w:r>
-        <w:rPr>
-          <w:rFonts w:ascii="Times New Roman" w:hAnsi="Times New Roman" w:cs="Times New Roman"/>
-          <w:bCs/>
-          <w:color w:val="000000"/>
-        </w:rPr>
-        <w:t xml:space="preserve">. We </w:t>
-      </w:r>
-      <w:r>
-        <w:rPr>
-          <w:rFonts w:ascii="Times New Roman" w:hAnsi="Times New Roman" w:cs="Times New Roman"/>
-          <w:bCs/>
-          <w:color w:val="000000"/>
-        </w:rPr>
-        <w:t>find</w:t>
-      </w:r>
-      <w:r>
-        <w:rPr>
-          <w:rFonts w:ascii="Times New Roman" w:hAnsi="Times New Roman" w:cs="Times New Roman"/>
-          <w:bCs/>
-          <w:color w:val="000000"/>
-        </w:rPr>
-        <w:t xml:space="preserve"> </w:t>
-      </w:r>
-      <w:r>
-        <w:rPr>
-          <w:rFonts w:ascii="Times New Roman" w:hAnsi="Times New Roman" w:cs="Times New Roman"/>
-          <w:bCs/>
-          <w:color w:val="000000"/>
-        </w:rPr>
-        <w:t xml:space="preserve">no </w:t>
-      </w:r>
-      <w:r>
-        <w:rPr>
-          <w:rFonts w:ascii="Times New Roman" w:hAnsi="Times New Roman" w:cs="Times New Roman"/>
-          <w:bCs/>
-          <w:color w:val="000000"/>
-        </w:rPr>
-        <w:t xml:space="preserve">consistent difference </w:t>
-      </w:r>
-      <w:r>
-        <w:rPr>
-          <w:rFonts w:ascii="Times New Roman" w:hAnsi="Times New Roman" w:cs="Times New Roman"/>
-          <w:bCs/>
-          <w:color w:val="000000"/>
-        </w:rPr>
-        <w:t>i</w:t>
-      </w:r>
-      <w:r>
-        <w:rPr>
-          <w:rFonts w:ascii="Times New Roman" w:hAnsi="Times New Roman" w:cs="Times New Roman"/>
-          <w:bCs/>
-          <w:color w:val="000000"/>
-        </w:rPr>
-        <w:t>n effectiveness between the two conditions</w:t>
-      </w:r>
-      <w:r>
-        <w:rPr>
-          <w:rFonts w:ascii="Times New Roman" w:hAnsi="Times New Roman" w:cs="Times New Roman"/>
-          <w:bCs/>
-          <w:color w:val="000000"/>
-        </w:rPr>
-        <w:t xml:space="preserve">. </w:t>
-      </w:r>
-      <w:r>
-        <w:rPr>
-          <w:rFonts w:ascii="Times New Roman" w:hAnsi="Times New Roman" w:cs="Times New Roman"/>
-          <w:bCs/>
-          <w:color w:val="000000"/>
-        </w:rPr>
-        <w:t>Participants</w:t>
-      </w:r>
-      <w:r>
-        <w:rPr>
-          <w:rFonts w:ascii="Times New Roman" w:hAnsi="Times New Roman" w:cs="Times New Roman"/>
-          <w:bCs/>
-          <w:color w:val="000000"/>
-        </w:rPr>
-        <w:t xml:space="preserve"> consistently </w:t>
-      </w:r>
-      <w:r>
-        <w:rPr>
-          <w:rFonts w:ascii="Times New Roman" w:hAnsi="Times New Roman" w:cs="Times New Roman"/>
-          <w:bCs/>
-          <w:color w:val="000000"/>
-        </w:rPr>
-        <w:t xml:space="preserve">have </w:t>
-      </w:r>
-      <w:r>
-        <w:rPr>
-          <w:rFonts w:ascii="Times New Roman" w:hAnsi="Times New Roman" w:cs="Times New Roman"/>
-          <w:bCs/>
-          <w:color w:val="000000"/>
-        </w:rPr>
-        <w:t xml:space="preserve">more interactions </w:t>
-      </w:r>
-      <w:r>
-        <w:rPr>
-          <w:rFonts w:ascii="Times New Roman" w:hAnsi="Times New Roman" w:cs="Times New Roman"/>
-          <w:bCs/>
-          <w:i/>
-          <w:color w:val="000000"/>
-        </w:rPr>
-        <w:t xml:space="preserve">per </w:t>
-      </w:r>
-      <w:r>
-        <w:rPr>
-          <w:rFonts w:ascii="Times New Roman" w:hAnsi="Times New Roman" w:cs="Times New Roman"/>
-          <w:bCs/>
-          <w:color w:val="000000"/>
-        </w:rPr>
-        <w:t xml:space="preserve">task </w:t>
-      </w:r>
-      <w:r>
-        <w:rPr>
-          <w:rFonts w:ascii="Times New Roman" w:hAnsi="Times New Roman" w:cs="Times New Roman"/>
-          <w:bCs/>
-          <w:color w:val="000000"/>
-        </w:rPr>
-        <w:t>with Fingers than with VoiceOver, but it is unclear whether this positively or negatively impact</w:t>
-      </w:r>
-      <w:r>
-        <w:rPr>
-          <w:rFonts w:ascii="Times New Roman" w:hAnsi="Times New Roman" w:cs="Times New Roman"/>
-          <w:bCs/>
-          <w:color w:val="000000"/>
-        </w:rPr>
-        <w:t>s</w:t>
-      </w:r>
-      <w:r>
-        <w:rPr>
-          <w:rFonts w:ascii="Times New Roman" w:hAnsi="Times New Roman" w:cs="Times New Roman"/>
-          <w:bCs/>
-          <w:color w:val="000000"/>
-        </w:rPr>
-        <w:t xml:space="preserve"> their time. </w:t>
-      </w:r>
-      <w:r>
-        <w:rPr>
-          <w:rFonts w:ascii="Times New Roman" w:hAnsi="Times New Roman" w:cs="Times New Roman"/>
-          <w:bCs/>
-          <w:color w:val="000000"/>
-        </w:rPr>
-        <w:t xml:space="preserve">We find that learning </w:t>
-      </w:r>
-      <w:r>
-        <w:rPr>
-          <w:rFonts w:ascii="Times New Roman" w:hAnsi="Times New Roman" w:cs="Times New Roman"/>
-          <w:bCs/>
-          <w:color w:val="000000"/>
-        </w:rPr>
-        <w:t>a</w:t>
-      </w:r>
-      <w:r>
-        <w:rPr>
-          <w:rFonts w:ascii="Times New Roman" w:hAnsi="Times New Roman" w:cs="Times New Roman"/>
-          <w:bCs/>
-          <w:color w:val="000000"/>
-        </w:rPr>
-        <w:t xml:space="preserve"> new mental model</w:t>
-      </w:r>
-      <w:r>
-        <w:rPr>
-          <w:rFonts w:ascii="Times New Roman" w:hAnsi="Times New Roman" w:cs="Times New Roman"/>
-          <w:bCs/>
-          <w:color w:val="000000"/>
-        </w:rPr>
-        <w:t xml:space="preserve"> of a keyboard </w:t>
-      </w:r>
-      <w:r>
-        <w:rPr>
-          <w:rFonts w:ascii="Times New Roman" w:hAnsi="Times New Roman" w:cs="Times New Roman"/>
-          <w:bCs/>
-          <w:color w:val="000000"/>
-        </w:rPr>
-        <w:t xml:space="preserve">is </w:t>
-      </w:r>
-      <w:r>
-        <w:rPr>
-          <w:rFonts w:ascii="Times New Roman" w:hAnsi="Times New Roman" w:cs="Times New Roman"/>
-          <w:bCs/>
-          <w:color w:val="000000"/>
-        </w:rPr>
-        <w:t>challenging</w:t>
-      </w:r>
-      <w:r>
-        <w:rPr>
-          <w:rFonts w:ascii="Times New Roman" w:hAnsi="Times New Roman" w:cs="Times New Roman"/>
-          <w:bCs/>
-          <w:color w:val="000000"/>
-        </w:rPr>
-        <w:t xml:space="preserve"> for participants</w:t>
-      </w:r>
-      <w:r>
-        <w:rPr>
-          <w:rFonts w:ascii="Times New Roman" w:hAnsi="Times New Roman" w:cs="Times New Roman"/>
-          <w:bCs/>
-          <w:color w:val="000000"/>
-        </w:rPr>
-        <w:t xml:space="preserve">. We suggest further research into the applicability of keyboard surface interaction as an alternative form of web accessibility, but that future studies take a longitudinal nature to help participants learn the mental model required and overcome the novelty effect. </w:t>
-      </w:r>
-    </w:p>
-    <w:p>
-      <w:pPr>
-        <w:spacing w:line="360" w:lineRule="auto"/>
-        <w:rPr>
-          <w:rFonts w:ascii="Times New Roman" w:hAnsi="Times New Roman" w:cs="Times New Roman"/>
-          <w:bCs/>
-          <w:color w:val="000000"/>
-        </w:rPr>
-      </w:pPr>
-    </w:p>
-    <w:p>
-      <w:pPr>
-        <w:spacing w:line="360" w:lineRule="auto"/>
-        <w:rPr>
-          <w:rFonts w:ascii="Times New Roman" w:hAnsi="Times New Roman" w:cs="Times New Roman"/>
-          <w:b/>
-          <w:bCs/>
-          <w:color w:val="000000"/>
-        </w:rPr>
-      </w:pPr>
-      <w:r>
-        <w:rPr>
-          <w:rFonts w:ascii="Times New Roman" w:hAnsi="Times New Roman" w:cs="Times New Roman"/>
-          <w:b/>
-          <w:bCs/>
-          <w:color w:val="000000"/>
-        </w:rPr>
-        <w:t>INTRODUCTION</w:t>
-      </w:r>
-    </w:p>
-    <w:p>
-      <w:pPr>
-        <w:spacing w:line="360" w:lineRule="auto"/>
-        <w:rPr>
-          <w:rFonts w:ascii="Times New Roman" w:hAnsi="Times New Roman" w:cs="Times New Roman"/>
-          <w:bCs/>
-          <w:color w:val="000000"/>
-        </w:rPr>
-      </w:pPr>
-      <w:r>
-        <w:rPr>
-          <w:rFonts w:ascii="Times New Roman" w:hAnsi="Times New Roman" w:cs="Times New Roman"/>
-          <w:bCs/>
-          <w:color w:val="000000"/>
-        </w:rPr>
-        <w:tab/>
-      </w:r>
-      <w:r>
-        <w:rPr>
-          <w:rFonts w:ascii="Times New Roman" w:hAnsi="Times New Roman" w:cs="Times New Roman"/>
-          <w:bCs/>
-          <w:color w:val="000000"/>
-        </w:rPr>
-        <w:t xml:space="preserve">In an ideal world, the web would be equally accessible to those with and without disabilities. </w:t>
-      </w:r>
-      <w:r>
-        <w:rPr>
-          <w:rFonts w:ascii="Times New Roman" w:hAnsi="Times New Roman" w:cs="Times New Roman"/>
-          <w:bCs/>
-          <w:color w:val="000000"/>
-        </w:rPr>
-        <w:t>Websites rely heavily on the visual presentation of content, but in an equally accessible world, different interaction paradigms would exist to make websites equally usable to those who can and cannot see them. Today, however</w:t>
-      </w:r>
-      <w:r>
-        <w:rPr>
-          <w:rFonts w:ascii="Times New Roman" w:hAnsi="Times New Roman" w:cs="Times New Roman"/>
-          <w:bCs/>
-          <w:color w:val="000000"/>
-        </w:rPr>
-        <w:t xml:space="preserve">, those with visual impairments cannot take advantage of the affordances provided by visuals on websites, and instead must rely on the underlying structure of websites’ HTML, as well as adherence to accessibility standards by developers. </w:t>
-      </w:r>
-      <w:r>
-        <w:rPr>
-          <w:rFonts w:ascii="Times New Roman" w:hAnsi="Times New Roman" w:cs="Times New Roman"/>
-          <w:bCs/>
-          <w:color w:val="000000"/>
-        </w:rPr>
-        <w:t xml:space="preserve">Current screen reader technology presents all of the information on websites as a one-dimensional stream of data, allowing users to navigate through it </w:t>
-      </w:r>
-      <w:r>
-        <w:rPr>
-          <w:rFonts w:ascii="Times New Roman" w:hAnsi="Times New Roman" w:cs="Times New Roman"/>
-          <w:bCs/>
-          <w:i/>
-          <w:color w:val="000000"/>
-        </w:rPr>
-        <w:t>via</w:t>
-      </w:r>
-      <w:r>
-        <w:rPr>
-          <w:rFonts w:ascii="Times New Roman" w:hAnsi="Times New Roman" w:cs="Times New Roman"/>
-          <w:bCs/>
-          <w:color w:val="000000"/>
-        </w:rPr>
-        <w:t xml:space="preserve"> the DOM tree or linearly. But the information conveyed by websites is</w:t>
-      </w:r>
-      <w:r>
-        <w:rPr>
-          <w:rFonts w:ascii="Times New Roman" w:hAnsi="Times New Roman" w:cs="Times New Roman"/>
-          <w:bCs/>
-          <w:color w:val="000000"/>
-        </w:rPr>
-        <w:t xml:space="preserve"> </w:t>
-      </w:r>
-      <w:r>
-        <w:rPr>
-          <w:rFonts w:ascii="Times New Roman" w:hAnsi="Times New Roman" w:cs="Times New Roman"/>
-          <w:bCs/>
-          <w:color w:val="000000"/>
-        </w:rPr>
-        <w:t>n</w:t>
-      </w:r>
-      <w:r>
-        <w:rPr>
-          <w:rFonts w:ascii="Times New Roman" w:hAnsi="Times New Roman" w:cs="Times New Roman"/>
-          <w:bCs/>
-          <w:color w:val="000000"/>
-        </w:rPr>
-        <w:t>o</w:t>
-      </w:r>
-      <w:r>
-        <w:rPr>
-          <w:rFonts w:ascii="Times New Roman" w:hAnsi="Times New Roman" w:cs="Times New Roman"/>
-          <w:bCs/>
-          <w:color w:val="000000"/>
-        </w:rPr>
-        <w:t xml:space="preserve">t only contained within its </w:t>
-      </w:r>
-      <w:r>
-        <w:rPr>
-          <w:rFonts w:ascii="Times New Roman" w:hAnsi="Times New Roman" w:cs="Times New Roman"/>
-          <w:bCs/>
-          <w:color w:val="000000"/>
-        </w:rPr>
-        <w:t>hierarchy</w:t>
-      </w:r>
-      <w:r>
-        <w:rPr>
-          <w:rFonts w:ascii="Times New Roman" w:hAnsi="Times New Roman" w:cs="Times New Roman"/>
-          <w:bCs/>
-          <w:color w:val="000000"/>
-        </w:rPr>
-        <w:t xml:space="preserve">; rather, </w:t>
-      </w:r>
-      <w:r>
-        <w:rPr>
-          <w:rFonts w:ascii="Times New Roman" w:hAnsi="Times New Roman" w:cs="Times New Roman"/>
-          <w:bCs/>
-          <w:color w:val="000000"/>
-        </w:rPr>
-        <w:t xml:space="preserve">sighted users rely on </w:t>
-      </w:r>
-      <w:r>
-        <w:rPr>
-          <w:rFonts w:ascii="Times New Roman" w:hAnsi="Times New Roman" w:cs="Times New Roman"/>
-          <w:bCs/>
-          <w:color w:val="000000"/>
-        </w:rPr>
-        <w:t xml:space="preserve">the spatial organization of content on a page and the visual relationships between different </w:t>
-      </w:r>
-      <w:r>
-        <w:rPr>
-          <w:rFonts w:ascii="Times New Roman" w:hAnsi="Times New Roman" w:cs="Times New Roman"/>
-          <w:bCs/>
-          <w:color w:val="000000"/>
-        </w:rPr>
-        <w:lastRenderedPageBreak/>
-        <w:t xml:space="preserve">elements </w:t>
-      </w:r>
-      <w:r>
-        <w:rPr>
-          <w:rFonts w:ascii="Times New Roman" w:hAnsi="Times New Roman" w:cs="Times New Roman"/>
-          <w:bCs/>
-          <w:color w:val="000000"/>
-        </w:rPr>
-        <w:t>to develop a better understanding of a page’s content. Blind users are unable to pick up on these spatial cues</w:t>
-      </w:r>
-      <w:r>
-        <w:rPr>
-          <w:rFonts w:ascii="Times New Roman" w:hAnsi="Times New Roman" w:cs="Times New Roman"/>
-          <w:bCs/>
-          <w:color w:val="000000"/>
-        </w:rPr>
-        <w:t>. In this paper we</w:t>
-      </w:r>
-      <w:r>
-        <w:rPr>
-          <w:rFonts w:ascii="Times New Roman" w:hAnsi="Times New Roman" w:cs="Times New Roman"/>
-          <w:bCs/>
-          <w:color w:val="000000"/>
-        </w:rPr>
-        <w:t xml:space="preserve"> describe a </w:t>
-      </w:r>
-      <w:r>
-        <w:rPr>
-          <w:rFonts w:ascii="Times New Roman" w:hAnsi="Times New Roman" w:cs="Times New Roman"/>
-          <w:bCs/>
-          <w:color w:val="000000"/>
-        </w:rPr>
-        <w:t xml:space="preserve">finger-tracking system that mixes haptic feedback </w:t>
-      </w:r>
-      <w:r>
-        <w:rPr>
-          <w:rFonts w:ascii="Times New Roman" w:hAnsi="Times New Roman" w:cs="Times New Roman"/>
-          <w:bCs/>
-          <w:color w:val="000000"/>
-        </w:rPr>
-        <w:t xml:space="preserve">on </w:t>
-      </w:r>
-      <w:r>
-        <w:rPr>
-          <w:rFonts w:ascii="Times New Roman" w:hAnsi="Times New Roman" w:cs="Times New Roman"/>
-          <w:bCs/>
-          <w:color w:val="000000"/>
-        </w:rPr>
-        <w:t>a traditional keyboard with software that maps web content to keyboard keys. This way, blind users may be able to develop a mental model of how a page “looks” by moving their fingers across the keyboard</w:t>
-      </w:r>
-      <w:r>
-        <w:rPr>
-          <w:rFonts w:ascii="Times New Roman" w:hAnsi="Times New Roman" w:cs="Times New Roman"/>
-          <w:bCs/>
-          <w:color w:val="000000"/>
-        </w:rPr>
-        <w:t xml:space="preserve"> and identifying the different blocks of content each key represents</w:t>
-      </w:r>
-      <w:r>
-        <w:rPr>
-          <w:rFonts w:ascii="Times New Roman" w:hAnsi="Times New Roman" w:cs="Times New Roman"/>
-          <w:bCs/>
-          <w:color w:val="000000"/>
-        </w:rPr>
-        <w:t>. Information is thus presented in two dimensions instead of just one.</w:t>
-      </w:r>
-    </w:p>
-    <w:p>
-      <w:pPr>
-        <w:spacing w:line="360" w:lineRule="auto"/>
-        <w:rPr>
-          <w:rFonts w:ascii="Times New Roman" w:hAnsi="Times New Roman" w:cs="Times New Roman"/>
-          <w:b/>
-          <w:bCs/>
-          <w:i/>
-          <w:color w:val="000000"/>
-        </w:rPr>
-      </w:pPr>
-    </w:p>
-    <w:p>
-      <w:pPr>
-        <w:spacing w:line="360" w:lineRule="auto"/>
-        <w:rPr>
-          <w:rFonts w:ascii="Times New Roman" w:hAnsi="Times New Roman" w:cs="Times New Roman"/>
-        </w:rPr>
-      </w:pPr>
-      <w:r>
-        <w:rPr>
-          <w:rFonts w:ascii="Times New Roman" w:hAnsi="Times New Roman" w:cs="Times New Roman"/>
-          <w:b/>
-          <w:bCs/>
-          <w:color w:val="000000"/>
-        </w:rPr>
-        <w:t>RELATED WORK</w:t>
-      </w:r>
-    </w:p>
-    <w:p>
-      <w:pPr>
-        <w:spacing w:line="360" w:lineRule="auto"/>
-        <w:ind w:firstLine="720"/>
-        <w:rPr>
-          <w:rFonts w:ascii="Times New Roman" w:hAnsi="Times New Roman" w:cs="Times New Roman"/>
-        </w:rPr>
-      </w:pPr>
-      <w:r>
-        <w:rPr>
-          <w:rFonts w:ascii="Times New Roman" w:hAnsi="Times New Roman" w:cs="Times New Roman"/>
-          <w:color w:val="000000"/>
-        </w:rPr>
-        <w:t>Although the most common assistive technology for the visually impaired today is the screen reader, efforts have been made to both improve upon screen reader design and involve other interaction techniques such as haptic feedback to better communicate information to users. The creators of the Mercator system realized early on that screen reader interactions must be efficient, intuitive, and</w:t>
-      </w:r>
-      <w:r>
-        <w:rPr>
-          <w:rFonts w:ascii="Times New Roman" w:hAnsi="Times New Roman" w:cs="Times New Roman"/>
-          <w:color w:val="000000"/>
-        </w:rPr>
-        <w:t xml:space="preserve"> support tasks</w:t>
-      </w:r>
-      <w:r>
-        <w:rPr>
-          <w:rFonts w:ascii="Times New Roman" w:hAnsi="Times New Roman" w:cs="Times New Roman"/>
-          <w:color w:val="000000"/>
-        </w:rPr>
-        <w:t xml:space="preserve"> similar to those engaged in by sighted users. Just as graphical user interfaces (GUIs) are typically designed to support sighted users’ mental models, a screen reader must be designed to support the mental models of unsighted users </w:t>
-      </w:r>
-      <w:r>
-        <w:rPr>
-          <w:rFonts w:ascii="Times New Roman" w:hAnsi="Times New Roman" w:cs="Times New Roman"/>
-          <w:color w:val="000000"/>
-        </w:rPr>
-        <w:t>[Edwards, Mynatt, Stockton, 1994].</w:t>
-      </w:r>
-    </w:p>
-    <w:p>
-      <w:pPr>
-        <w:spacing w:line="360" w:lineRule="auto"/>
-        <w:ind w:firstLine="720"/>
-        <w:rPr>
-          <w:rFonts w:ascii="Times New Roman" w:hAnsi="Times New Roman" w:cs="Times New Roman"/>
-        </w:rPr>
-      </w:pPr>
-      <w:r>
-        <w:rPr>
-          <w:rFonts w:ascii="Times New Roman" w:hAnsi="Times New Roman" w:cs="Times New Roman"/>
-          <w:color w:val="000000"/>
-        </w:rPr>
-        <w:t xml:space="preserve">Mercator is a nonvisual interaction system designed to help visually impaired users navigate UNIX workstations. Although UNIX is rarely directly interacted with anymore, much of the research into nonvisual interactions explored during Mercator’s development is in use by screen readers today. The system dynamically generates a nonvisual interface as the GUI itself populates, providing both auditory and non-auditory output. Information is grouped as nodes on a </w:t>
-      </w:r>
-      <w:r>
-        <w:rPr>
-          <w:rFonts w:ascii="Times New Roman" w:hAnsi="Times New Roman" w:cs="Times New Roman"/>
-          <w:color w:val="000000"/>
-        </w:rPr>
-        <w:t>tree that</w:t>
-      </w:r>
-      <w:r>
-        <w:rPr>
-          <w:rFonts w:ascii="Times New Roman" w:hAnsi="Times New Roman" w:cs="Times New Roman"/>
-          <w:color w:val="000000"/>
-        </w:rPr>
-        <w:t xml:space="preserve"> is navigable via keyboard arro</w:t>
-      </w:r>
-      <w:r>
-        <w:rPr>
-          <w:rFonts w:ascii="Times New Roman" w:hAnsi="Times New Roman" w:cs="Times New Roman"/>
-          <w:color w:val="000000"/>
-        </w:rPr>
-        <w:t>w keys and key combinations [Edwards, Mynatt, Stockton, 1994].</w:t>
-      </w:r>
-      <w:r>
-        <w:rPr>
-          <w:rFonts w:ascii="Times New Roman" w:hAnsi="Times New Roman" w:cs="Times New Roman"/>
-          <w:color w:val="000000"/>
-        </w:rPr>
-        <w:t xml:space="preserve"> Users are able to navigate between groupings of elements as a way to scan an application page, and can delve more deeply into particular child nodes of a certain grouping. Different tones are used to indicate the presence and function of certain page elements, such as loud tones for available form fields, and muffled </w:t>
-      </w:r>
-      <w:r>
-        <w:rPr>
-          <w:rFonts w:ascii="Times New Roman" w:hAnsi="Times New Roman" w:cs="Times New Roman"/>
-          <w:color w:val="000000"/>
-        </w:rPr>
-        <w:t>ones for grayed-out portions [Mynatt, Edwards, 1992]</w:t>
-      </w:r>
-      <w:r>
-        <w:rPr>
-          <w:rFonts w:ascii="Times New Roman" w:hAnsi="Times New Roman" w:cs="Times New Roman"/>
-          <w:color w:val="000000"/>
-        </w:rPr>
-        <w:t>.</w:t>
-      </w:r>
-    </w:p>
-    <w:p>
-      <w:pPr>
-        <w:spacing w:line="360" w:lineRule="auto"/>
-        <w:ind w:firstLine="720"/>
-        <w:rPr>
-          <w:rFonts w:ascii="Times New Roman" w:hAnsi="Times New Roman" w:cs="Times New Roman"/>
-        </w:rPr>
-      </w:pPr>
-      <w:r>
-        <w:rPr>
-          <w:rFonts w:ascii="Times New Roman" w:hAnsi="Times New Roman" w:cs="Times New Roman"/>
-          <w:color w:val="000000"/>
-        </w:rPr>
-        <w:t>Whereas Mercator provides a cheap, software-only way for visually impaired users to interact with computers, GUIB (Textual and Graphical User Interfaces for Blind People) consists of a comprehensive software and hardware suite. GUIB involves software, two speakers to provide spatial sound output in 2D, and an interactive Braille display that contains a representation of the screen. As a user’s screen changes, the Braille display updates. In this way, the team behind GUIB is repurposing the haptic feedback provided by Braille to create an understandable spatial context for users to work with screen elements. Users can interact with their computers by tapping different parts of the GUIB display, and are able to read certain icons descriptions as actual Braille. Other forms of information are read through the speakers. Challenges facing the success of GUIB are its high cost due to the extra hardware, as well as difficulty in communicating a screen change to users</w:t>
-      </w:r>
-      <w:r>
-        <w:rPr>
-          <w:rFonts w:ascii="Times New Roman" w:hAnsi="Times New Roman" w:cs="Times New Roman"/>
-          <w:color w:val="000000"/>
-        </w:rPr>
-        <w:t xml:space="preserve"> via the Braille display</w:t>
-      </w:r>
-      <w:r>
-        <w:rPr>
-          <w:rFonts w:ascii="Times New Roman" w:hAnsi="Times New Roman" w:cs="Times New Roman"/>
-          <w:color w:val="000000"/>
-        </w:rPr>
-        <w:t xml:space="preserve"> </w:t>
-      </w:r>
-      <w:r>
-        <w:rPr>
-          <w:rFonts w:ascii="Times New Roman" w:hAnsi="Times New Roman" w:cs="Times New Roman"/>
-          <w:color w:val="000000"/>
-        </w:rPr>
-        <w:t>[Mynatt, Weber, 1994].</w:t>
-      </w:r>
-    </w:p>
-    <w:p>
-      <w:pPr>
-        <w:spacing w:line="360" w:lineRule="auto"/>
-        <w:ind w:firstLine="720"/>
-        <w:rPr>
-          <w:rFonts w:ascii="Times New Roman" w:hAnsi="Times New Roman" w:cs="Times New Roman"/>
-        </w:rPr>
-      </w:pPr>
-      <w:r>
-        <w:rPr>
-          <w:rFonts w:ascii="Times New Roman" w:hAnsi="Times New Roman" w:cs="Times New Roman"/>
-          <w:color w:val="000000"/>
-        </w:rPr>
-        <w:t>Whereas</w:t>
-      </w:r>
-      <w:r>
-        <w:rPr>
-          <w:rFonts w:ascii="Times New Roman" w:hAnsi="Times New Roman" w:cs="Times New Roman"/>
-          <w:color w:val="000000"/>
-        </w:rPr>
-        <w:t xml:space="preserve"> mice provide a difficult interaction paradigm for blind users as it is difficult to track cursor position, touch interfaces show promise. One such interface repurposes the trackpad of a MacBook computer to activate the VoiceOver screen reader upon mouse move. Such a system is a promising alternative to normal mouse interaction since users’ movements are constrained to the dimensions of the trackpad. Researchers found users typically suffer from “finger fatigue” and “fat fingers” after extended use. To remedy these complaints, two algorithmic techniques were developed. One implements gesture recognition for swiping betwe</w:t>
-      </w:r>
-      <w:r>
-        <w:rPr>
-          <w:rFonts w:ascii="Times New Roman" w:hAnsi="Times New Roman" w:cs="Times New Roman"/>
-          <w:color w:val="000000"/>
-        </w:rPr>
-        <w:t>en page elements, and the other</w:t>
-      </w:r>
-      <w:r>
-        <w:rPr>
-          <w:rFonts w:ascii="Times New Roman" w:hAnsi="Times New Roman" w:cs="Times New Roman"/>
-          <w:color w:val="000000"/>
-        </w:rPr>
-        <w:t xml:space="preserve"> impose</w:t>
-      </w:r>
-      <w:r>
-        <w:rPr>
-          <w:rFonts w:ascii="Times New Roman" w:hAnsi="Times New Roman" w:cs="Times New Roman"/>
-          <w:color w:val="000000"/>
-        </w:rPr>
-        <w:t>s</w:t>
-      </w:r>
-      <w:r>
-        <w:rPr>
-          <w:rFonts w:ascii="Times New Roman" w:hAnsi="Times New Roman" w:cs="Times New Roman"/>
-          <w:color w:val="000000"/>
-        </w:rPr>
-        <w:t xml:space="preserve"> a drag length bound to reduce overall swipe distance. Blind users found the two types of interactions useful based on qualitative surveys, but only two participants took part in the study [</w:t>
-      </w:r>
-      <w:r>
-        <w:rPr>
-          <w:rFonts w:ascii="Times New Roman" w:hAnsi="Times New Roman" w:cs="Times New Roman"/>
-          <w:color w:val="000000"/>
-        </w:rPr>
-        <w:t xml:space="preserve">Ahmed, Islam, Borodin, </w:t>
-      </w:r>
-      <w:r>
-        <w:rPr>
-          <w:rFonts w:ascii="Times New Roman" w:hAnsi="Times New Roman" w:cs="Times New Roman"/>
-          <w:i/>
-          <w:color w:val="000000"/>
-        </w:rPr>
-        <w:t>et al</w:t>
-      </w:r>
-      <w:r>
-        <w:rPr>
-          <w:rFonts w:ascii="Times New Roman" w:hAnsi="Times New Roman" w:cs="Times New Roman"/>
-          <w:i/>
-          <w:color w:val="000000"/>
-        </w:rPr>
-        <w:t>.</w:t>
-      </w:r>
-      <w:r>
-        <w:rPr>
-          <w:rFonts w:ascii="Times New Roman" w:hAnsi="Times New Roman" w:cs="Times New Roman"/>
-          <w:color w:val="000000"/>
-        </w:rPr>
-        <w:t>, 2010].</w:t>
-      </w:r>
-    </w:p>
-    <w:p>
-      <w:pPr>
-        <w:spacing w:line="360" w:lineRule="auto"/>
-        <w:rPr>
-          <w:rFonts w:ascii="Times New Roman" w:hAnsi="Times New Roman" w:cs="Times New Roman"/>
-        </w:rPr>
-      </w:pPr>
-      <w:r>
-        <w:rPr>
-          <w:rFonts w:ascii="Times New Roman" w:hAnsi="Times New Roman" w:cs="Times New Roman"/>
-          <w:color w:val="000000"/>
-        </w:rPr>
-        <w:tab/>
-      </w:r>
-      <w:r>
-        <w:rPr>
-          <w:rFonts w:ascii="Times New Roman" w:hAnsi="Times New Roman" w:cs="Times New Roman"/>
           <w:color w:val="000000"/>
         </w:rPr>
         <w:t>Microsoft Research developed a far more sophisticated system</w:t>
@@ -980,7 +1464,39 @@
           <w:rFonts w:ascii="Times New Roman" w:hAnsi="Times New Roman" w:cs="Times New Roman"/>
           <w:color w:val="000000"/>
         </w:rPr>
-        <w:t xml:space="preserve">age or by-paragraph scrolling [Taylor, Keskin, Hilliges, </w:t>
+        <w:t xml:space="preserve">age or by-paragraph scrolling [Taylor, </w:t>
+      </w:r>
+      <w:proofErr w:type="spellStart"/>
+      <w:r>
+        <w:rPr>
+          <w:rFonts w:ascii="Times New Roman" w:hAnsi="Times New Roman" w:cs="Times New Roman"/>
+          <w:color w:val="000000"/>
+        </w:rPr>
+        <w:t>Keskin</w:t>
+      </w:r>
+      <w:proofErr w:type="spellEnd"/>
+      <w:r>
+        <w:rPr>
+          <w:rFonts w:ascii="Times New Roman" w:hAnsi="Times New Roman" w:cs="Times New Roman"/>
+          <w:color w:val="000000"/>
+        </w:rPr>
+        <w:t xml:space="preserve">, </w:t>
+      </w:r>
+      <w:proofErr w:type="spellStart"/>
+      <w:r>
+        <w:rPr>
+          <w:rFonts w:ascii="Times New Roman" w:hAnsi="Times New Roman" w:cs="Times New Roman"/>
+          <w:color w:val="000000"/>
+        </w:rPr>
+        <w:t>Hilliges</w:t>
+      </w:r>
+      <w:proofErr w:type="spellEnd"/>
+      <w:r>
+        <w:rPr>
+          <w:rFonts w:ascii="Times New Roman" w:hAnsi="Times New Roman" w:cs="Times New Roman"/>
+          <w:color w:val="000000"/>
+        </w:rPr>
+        <w:t xml:space="preserve">, </w:t>
       </w:r>
       <w:r>
         <w:rPr>
@@ -1082,7 +1598,25 @@
           <w:bCs/>
           <w:color w:val="000000"/>
         </w:rPr>
-        <w:t>keyboard in the form of a glove with infrared light emitter on the pointer finger and two Wiimotes to track i</w:t>
+        <w:t xml:space="preserve">keyboard in the form of a glove with infrared light emitter on the pointer finger and two </w:t>
+      </w:r>
+      <w:proofErr w:type="spellStart"/>
+      <w:r>
+        <w:rPr>
+          <w:rFonts w:ascii="Times New Roman" w:hAnsi="Times New Roman" w:cs="Times New Roman"/>
+          <w:bCs/>
+          <w:color w:val="000000"/>
+        </w:rPr>
+        <w:t>Wiimotes</w:t>
+      </w:r>
+      <w:proofErr w:type="spellEnd"/>
+      <w:r>
+        <w:rPr>
+          <w:rFonts w:ascii="Times New Roman" w:hAnsi="Times New Roman" w:cs="Times New Roman"/>
+          <w:bCs/>
+          <w:color w:val="000000"/>
+        </w:rPr>
+        <w:t xml:space="preserve"> to track i</w:t>
       </w:r>
       <w:r>
         <w:rPr>
@@ -1115,7 +1649,25 @@
           <w:bCs/>
           <w:color w:val="000000"/>
         </w:rPr>
-        <w:t>]. Their proof-of-concept finger-tracking system, named Fingers, was designed to allow users to keep their hands on the keyboard at all times, instead of moving a hand away to use a trackpad o</w:t>
+        <w:t xml:space="preserve">]. Their proof-of-concept finger-tracking system, named Fingers, was designed to allow users to keep their hands on the keyboard at all times, instead of moving a hand away to use a </w:t>
+      </w:r>
+      <w:proofErr w:type="spellStart"/>
+      <w:r>
+        <w:rPr>
+          <w:rFonts w:ascii="Times New Roman" w:hAnsi="Times New Roman" w:cs="Times New Roman"/>
+          <w:bCs/>
+          <w:color w:val="000000"/>
+        </w:rPr>
+        <w:t>trackpad</w:t>
+      </w:r>
+      <w:proofErr w:type="spellEnd"/>
+      <w:r>
+        <w:rPr>
+          <w:rFonts w:ascii="Times New Roman" w:hAnsi="Times New Roman" w:cs="Times New Roman"/>
+          <w:bCs/>
+          <w:color w:val="000000"/>
+        </w:rPr>
+        <w:t xml:space="preserve"> o</w:t>
       </w:r>
       <w:r>
         <w:rPr>
@@ -1131,7 +1683,43 @@
           <w:bCs/>
           <w:color w:val="000000"/>
         </w:rPr>
-        <w:t>mfortable than using a trackpad. Fingers was slower than a mouse, but</w:t>
+        <w:t xml:space="preserve">mfortable than using a </w:t>
+      </w:r>
+      <w:proofErr w:type="spellStart"/>
+      <w:r>
+        <w:rPr>
+          <w:rFonts w:ascii="Times New Roman" w:hAnsi="Times New Roman" w:cs="Times New Roman"/>
+          <w:bCs/>
+          <w:color w:val="000000"/>
+        </w:rPr>
+        <w:t>trackpad</w:t>
+      </w:r>
+      <w:proofErr w:type="spellEnd"/>
+      <w:r>
+        <w:rPr>
+          <w:rFonts w:ascii="Times New Roman" w:hAnsi="Times New Roman" w:cs="Times New Roman"/>
+          <w:bCs/>
+          <w:color w:val="000000"/>
+        </w:rPr>
+        <w:t xml:space="preserve">. </w:t>
+      </w:r>
+      <w:proofErr w:type="gramStart"/>
+      <w:r>
+        <w:rPr>
+          <w:rFonts w:ascii="Times New Roman" w:hAnsi="Times New Roman" w:cs="Times New Roman"/>
+          <w:bCs/>
+          <w:color w:val="000000"/>
+        </w:rPr>
+        <w:t>Fingers was</w:t>
+      </w:r>
+      <w:proofErr w:type="gramEnd"/>
+      <w:r>
+        <w:rPr>
+          <w:rFonts w:ascii="Times New Roman" w:hAnsi="Times New Roman" w:cs="Times New Roman"/>
+          <w:bCs/>
+          <w:color w:val="000000"/>
+        </w:rPr>
+        <w:t xml:space="preserve"> slower than a mouse, but</w:t>
       </w:r>
       <w:r>
         <w:rPr>
@@ -1325,6 +1913,7 @@
         </w:rPr>
         <w:t xml:space="preserve">We developed a simple Node.js </w:t>
       </w:r>
+      <w:proofErr w:type="spellStart"/>
       <w:r>
         <w:rPr>
           <w:rFonts w:ascii="Times New Roman" w:hAnsi="Times New Roman" w:cs="Times New Roman"/>
@@ -1332,12 +1921,29 @@
         </w:rPr>
         <w:t>eCommerce</w:t>
       </w:r>
-      <w:r>
-        <w:rPr>
-          <w:rFonts w:ascii="Times New Roman" w:hAnsi="Times New Roman" w:cs="Times New Roman"/>
-          <w:color w:val="000000"/>
-        </w:rPr>
-        <w:t xml:space="preserve"> application named Shopping to test the efficacy of different interaction techniques using Fingers in a normal context. Shopping followed common eCommerce website design patterns including </w:t>
+      <w:proofErr w:type="spellEnd"/>
+      <w:r>
+        <w:rPr>
+          <w:rFonts w:ascii="Times New Roman" w:hAnsi="Times New Roman" w:cs="Times New Roman"/>
+          <w:color w:val="000000"/>
+        </w:rPr>
+        <w:t xml:space="preserve"> application named Shopping to test the efficacy of different interaction techniques using Fingers in a normal context. Shopping followed common </w:t>
+      </w:r>
+      <w:proofErr w:type="spellStart"/>
+      <w:r>
+        <w:rPr>
+          <w:rFonts w:ascii="Times New Roman" w:hAnsi="Times New Roman" w:cs="Times New Roman"/>
+          <w:color w:val="000000"/>
+        </w:rPr>
+        <w:t>eCommerce</w:t>
+      </w:r>
+      <w:proofErr w:type="spellEnd"/>
+      <w:r>
+        <w:rPr>
+          <w:rFonts w:ascii="Times New Roman" w:hAnsi="Times New Roman" w:cs="Times New Roman"/>
+          <w:color w:val="000000"/>
+        </w:rPr>
+        <w:t xml:space="preserve"> website design patterns including </w:t>
       </w:r>
       <w:r>
         <w:rPr>
@@ -1449,7 +2055,39 @@
           <w:rFonts w:ascii="Times New Roman" w:hAnsi="Times New Roman" w:cs="Times New Roman"/>
           <w:color w:val="000000"/>
         </w:rPr>
-        <w:t>A MongoDB database contained pre-selected products from the Etsy API for each category, but searches made fresh requests to the service</w:t>
+        <w:t xml:space="preserve">A </w:t>
+      </w:r>
+      <w:proofErr w:type="spellStart"/>
+      <w:r>
+        <w:rPr>
+          <w:rFonts w:ascii="Times New Roman" w:hAnsi="Times New Roman" w:cs="Times New Roman"/>
+          <w:color w:val="000000"/>
+        </w:rPr>
+        <w:t>MongoDB</w:t>
+      </w:r>
+      <w:proofErr w:type="spellEnd"/>
+      <w:r>
+        <w:rPr>
+          <w:rFonts w:ascii="Times New Roman" w:hAnsi="Times New Roman" w:cs="Times New Roman"/>
+          <w:color w:val="000000"/>
+        </w:rPr>
+        <w:t xml:space="preserve"> database contained pre-selected products from the </w:t>
+      </w:r>
+      <w:proofErr w:type="spellStart"/>
+      <w:r>
+        <w:rPr>
+          <w:rFonts w:ascii="Times New Roman" w:hAnsi="Times New Roman" w:cs="Times New Roman"/>
+          <w:color w:val="000000"/>
+        </w:rPr>
+        <w:t>Etsy</w:t>
+      </w:r>
+      <w:proofErr w:type="spellEnd"/>
+      <w:r>
+        <w:rPr>
+          <w:rFonts w:ascii="Times New Roman" w:hAnsi="Times New Roman" w:cs="Times New Roman"/>
+          <w:color w:val="000000"/>
+        </w:rPr>
+        <w:t xml:space="preserve"> API for each category, but searches made fresh requests to the service</w:t>
       </w:r>
       <w:r>
         <w:rPr>
@@ -1706,20 +2344,48 @@
         </w:rPr>
         <w:t>[</w:t>
       </w:r>
+      <w:proofErr w:type="gramStart"/>
       <w:r>
         <w:rPr>
           <w:rFonts w:ascii="Times New Roman" w:hAnsi="Times New Roman" w:cs="Times New Roman"/>
           <w:color w:val="000000"/>
           <w:highlight w:val="yellow"/>
         </w:rPr>
-        <w:t>insert photoshopped image of Fingers use here</w:t>
-      </w:r>
+        <w:t>insert</w:t>
+      </w:r>
+      <w:proofErr w:type="gramEnd"/>
       <w:r>
         <w:rPr>
           <w:rFonts w:ascii="Times New Roman" w:hAnsi="Times New Roman" w:cs="Times New Roman"/>
           <w:color w:val="000000"/>
           <w:highlight w:val="yellow"/>
         </w:rPr>
+        <w:t xml:space="preserve"> </w:t>
+      </w:r>
+      <w:proofErr w:type="spellStart"/>
+      <w:r>
+        <w:rPr>
+          <w:rFonts w:ascii="Times New Roman" w:hAnsi="Times New Roman" w:cs="Times New Roman"/>
+          <w:color w:val="000000"/>
+          <w:highlight w:val="yellow"/>
+        </w:rPr>
+        <w:t>photoshopped</w:t>
+      </w:r>
+      <w:proofErr w:type="spellEnd"/>
+      <w:r>
+        <w:rPr>
+          <w:rFonts w:ascii="Times New Roman" w:hAnsi="Times New Roman" w:cs="Times New Roman"/>
+          <w:color w:val="000000"/>
+          <w:highlight w:val="yellow"/>
+        </w:rPr>
+        <w:t xml:space="preserve"> image of Fingers use here</w:t>
+      </w:r>
+      <w:r>
+        <w:rPr>
+          <w:rFonts w:ascii="Times New Roman" w:hAnsi="Times New Roman" w:cs="Times New Roman"/>
+          <w:color w:val="000000"/>
+          <w:highlight w:val="yellow"/>
+        </w:rPr>
         <w:t>]</w:t>
       </w:r>
       <w:r>
@@ -1948,7 +2614,23 @@
           <w:rFonts w:ascii="Times New Roman" w:hAnsi="Times New Roman" w:cs="Times New Roman"/>
           <w:color w:val="000000"/>
         </w:rPr>
-        <w:t xml:space="preserve"> the grave accent (`) key to hear the word “Back”, and press that key to go to the previous page. In the interest of logging participant interaction data, we later built a proper Node.js application with a MongoDB database behind the client-side app.</w:t>
+        <w:t xml:space="preserve"> the grave accent (`) key to hear the word “Back”, and press that key to go to the previous page. In the interest of logging participant interaction data, we later built a proper Node.js application with a </w:t>
+      </w:r>
+      <w:proofErr w:type="spellStart"/>
+      <w:r>
+        <w:rPr>
+          <w:rFonts w:ascii="Times New Roman" w:hAnsi="Times New Roman" w:cs="Times New Roman"/>
+          <w:color w:val="000000"/>
+        </w:rPr>
+        <w:t>MongoDB</w:t>
+      </w:r>
+      <w:proofErr w:type="spellEnd"/>
+      <w:r>
+        <w:rPr>
+          <w:rFonts w:ascii="Times New Roman" w:hAnsi="Times New Roman" w:cs="Times New Roman"/>
+          <w:color w:val="000000"/>
+        </w:rPr>
+        <w:t xml:space="preserve"> database behind the client-side app.</w:t>
       </w:r>
       <w:r>
         <w:rPr>
@@ -2199,7 +2881,23 @@
           <w:rFonts w:ascii="Times New Roman" w:hAnsi="Times New Roman" w:cs="Times New Roman"/>
           <w:color w:val="000000"/>
         </w:rPr>
-        <w:t>each key typed by the participant. Participants could press Shift again to exit the search bar, or Enter to filter products by that particular query.</w:t>
+        <w:t xml:space="preserve">each key typed by the participant. Participants could press Shift again to exit the search bar, or </w:t>
+      </w:r>
+      <w:proofErr w:type="gramStart"/>
+      <w:r>
+        <w:rPr>
+          <w:rFonts w:ascii="Times New Roman" w:hAnsi="Times New Roman" w:cs="Times New Roman"/>
+          <w:color w:val="000000"/>
+        </w:rPr>
+        <w:t>Enter</w:t>
+      </w:r>
+      <w:proofErr w:type="gramEnd"/>
+      <w:r>
+        <w:rPr>
+          <w:rFonts w:ascii="Times New Roman" w:hAnsi="Times New Roman" w:cs="Times New Roman"/>
+          <w:color w:val="000000"/>
+        </w:rPr>
+        <w:t xml:space="preserve"> to filter products by that particular query.</w:t>
       </w:r>
       <w:r>
         <w:rPr>
@@ -2372,8 +3070,18 @@
           <w:i/>
           <w:color w:val="000000"/>
         </w:rPr>
-        <w:t>retinitis pigmentosa</w:t>
-      </w:r>
+        <w:t xml:space="preserve">retinitis </w:t>
+      </w:r>
+      <w:proofErr w:type="spellStart"/>
+      <w:r>
+        <w:rPr>
+          <w:rFonts w:ascii="Times New Roman" w:hAnsi="Times New Roman" w:cs="Times New Roman"/>
+          <w:i/>
+          <w:color w:val="000000"/>
+        </w:rPr>
+        <w:t>pigmentosa</w:t>
+      </w:r>
+      <w:proofErr w:type="spellEnd"/>
       <w:r>
         <w:rPr>
           <w:rFonts w:ascii="Times New Roman" w:hAnsi="Times New Roman" w:cs="Times New Roman"/>
@@ -2386,7 +3094,23 @@
           <w:rFonts w:ascii="Times New Roman" w:hAnsi="Times New Roman" w:cs="Times New Roman"/>
           <w:color w:val="000000"/>
         </w:rPr>
-        <w:t xml:space="preserve">Instructions for the study were read aloud. Participants wore the right-handed Fingers glove and sat approximately two feet from a laptop, with a hand resting on the keyboard. The Fingers tracking system was placed behind the laptop with the Wiimotes facing downward in order to sense the glove’s infrared light emitter. </w:t>
+        <w:t xml:space="preserve">Instructions for the study were read aloud. Participants wore the right-handed Fingers glove and sat approximately two feet from a laptop, with a hand resting on the keyboard. The Fingers tracking system was placed behind the laptop with the </w:t>
+      </w:r>
+      <w:proofErr w:type="spellStart"/>
+      <w:r>
+        <w:rPr>
+          <w:rFonts w:ascii="Times New Roman" w:hAnsi="Times New Roman" w:cs="Times New Roman"/>
+          <w:color w:val="000000"/>
+        </w:rPr>
+        <w:t>Wiimotes</w:t>
+      </w:r>
+      <w:proofErr w:type="spellEnd"/>
+      <w:r>
+        <w:rPr>
+          <w:rFonts w:ascii="Times New Roman" w:hAnsi="Times New Roman" w:cs="Times New Roman"/>
+          <w:color w:val="000000"/>
+        </w:rPr>
+        <w:t xml:space="preserve"> facing downward in order to sense the glove’s infrared light emitter. </w:t>
       </w:r>
     </w:p>
     <w:p>
@@ -2403,7 +3127,43 @@
           <w:color w:val="000000"/>
           <w:highlight w:val="yellow"/>
         </w:rPr>
-        <w:t>[insert image of Wiimote setup]</w:t>
+        <w:t>[</w:t>
+      </w:r>
+      <w:proofErr w:type="gramStart"/>
+      <w:r>
+        <w:rPr>
+          <w:rFonts w:ascii="Times New Roman" w:hAnsi="Times New Roman" w:cs="Times New Roman"/>
+          <w:color w:val="000000"/>
+          <w:highlight w:val="yellow"/>
+        </w:rPr>
+        <w:t>insert</w:t>
+      </w:r>
+      <w:proofErr w:type="gramEnd"/>
+      <w:r>
+        <w:rPr>
+          <w:rFonts w:ascii="Times New Roman" w:hAnsi="Times New Roman" w:cs="Times New Roman"/>
+          <w:color w:val="000000"/>
+          <w:highlight w:val="yellow"/>
+        </w:rPr>
+        <w:t xml:space="preserve"> image of </w:t>
+      </w:r>
+      <w:proofErr w:type="spellStart"/>
+      <w:r>
+        <w:rPr>
+          <w:rFonts w:ascii="Times New Roman" w:hAnsi="Times New Roman" w:cs="Times New Roman"/>
+          <w:color w:val="000000"/>
+          <w:highlight w:val="yellow"/>
+        </w:rPr>
+        <w:t>Wiimote</w:t>
+      </w:r>
+      <w:proofErr w:type="spellEnd"/>
+      <w:r>
+        <w:rPr>
+          <w:rFonts w:ascii="Times New Roman" w:hAnsi="Times New Roman" w:cs="Times New Roman"/>
+          <w:color w:val="000000"/>
+          <w:highlight w:val="yellow"/>
+        </w:rPr>
+        <w:t xml:space="preserve"> setup]</w:t>
       </w:r>
     </w:p>
     <w:p>
@@ -2575,7 +3335,23 @@
           <w:rFonts w:ascii="Times New Roman" w:hAnsi="Times New Roman" w:cs="Times New Roman"/>
           <w:color w:val="000000"/>
         </w:rPr>
-        <w:t xml:space="preserve"> but instead of searching, go </w:t>
+        <w:t xml:space="preserve"> but instead of searching, </w:t>
+      </w:r>
+      <w:proofErr w:type="gramStart"/>
+      <w:r>
+        <w:rPr>
+          <w:rFonts w:ascii="Times New Roman" w:hAnsi="Times New Roman" w:cs="Times New Roman"/>
+          <w:color w:val="000000"/>
+        </w:rPr>
+        <w:t>go</w:t>
+      </w:r>
+      <w:proofErr w:type="gramEnd"/>
+      <w:r>
+        <w:rPr>
+          <w:rFonts w:ascii="Times New Roman" w:hAnsi="Times New Roman" w:cs="Times New Roman"/>
+          <w:color w:val="000000"/>
+        </w:rPr>
+        <w:t xml:space="preserve"> </w:t>
       </w:r>
       <w:r>
         <w:rPr>
@@ -3161,7 +3937,21 @@
           <w:rFonts w:ascii="Times New Roman" w:hAnsi="Times New Roman" w:cs="Times New Roman"/>
         </w:rPr>
         <w:tab/>
-        <w:t xml:space="preserve">She spent a similar period of time in the first VoiceOver task orienting her hands to the Macbook Pro keyboard. As with Fingers, she completed tasks 2 and 3 far faster than task 1. </w:t>
+        <w:t xml:space="preserve">She spent a similar period of time in the first VoiceOver task orienting her hands to the </w:t>
+      </w:r>
+      <w:proofErr w:type="spellStart"/>
+      <w:r>
+        <w:rPr>
+          <w:rFonts w:ascii="Times New Roman" w:hAnsi="Times New Roman" w:cs="Times New Roman"/>
+        </w:rPr>
+        <w:t>Macbook</w:t>
+      </w:r>
+      <w:proofErr w:type="spellEnd"/>
+      <w:r>
+        <w:rPr>
+          <w:rFonts w:ascii="Times New Roman" w:hAnsi="Times New Roman" w:cs="Times New Roman"/>
+        </w:rPr>
+        <w:t xml:space="preserve"> Pro keyboard. As with Fingers, she completed tasks 2 and 3 far faster than task 1. </w:t>
       </w:r>
       <w:r>
         <w:rPr>
@@ -3536,15 +4326,7 @@
         <w:rPr>
           <w:rFonts w:ascii="Times New Roman" w:hAnsi="Times New Roman" w:cs="Times New Roman"/>
         </w:rPr>
-        <w:t>. She frequently became frustrated over for</w:t>
-      </w:r>
-      <w:bookmarkStart w:id="0" w:name="_GoBack"/>
-      <w:bookmarkEnd w:id="0"/>
-      <w:r>
-        <w:rPr>
-          <w:rFonts w:ascii="Times New Roman" w:hAnsi="Times New Roman" w:cs="Times New Roman"/>
-        </w:rPr>
-        <w:t xml:space="preserve">getting the Fingers key mappings, and </w:t>
+        <w:t xml:space="preserve">. She frequently became frustrated over forgetting the Fingers key mappings, and </w:t>
       </w:r>
       <w:r>
         <w:rPr>
@@ -3706,6 +4488,7 @@
           <w:i/>
         </w:rPr>
       </w:pPr>
+      <w:proofErr w:type="gramStart"/>
       <w:r>
         <w:rPr>
           <w:rFonts w:ascii="Times New Roman" w:hAnsi="Times New Roman" w:cs="Times New Roman"/>
@@ -3718,8 +4501,25 @@
           <w:rFonts w:ascii="Times New Roman" w:hAnsi="Times New Roman" w:cs="Times New Roman"/>
           <w:i/>
         </w:rPr>
-        <w:t>). Faster time shown in bold.</w:t>
-      </w:r>
+        <w:t>).</w:t>
+      </w:r>
+      <w:proofErr w:type="gramEnd"/>
+      <w:r>
+        <w:rPr>
+          <w:rFonts w:ascii="Times New Roman" w:hAnsi="Times New Roman" w:cs="Times New Roman"/>
+          <w:i/>
+        </w:rPr>
+        <w:t xml:space="preserve"> </w:t>
+      </w:r>
+      <w:proofErr w:type="gramStart"/>
+      <w:r>
+        <w:rPr>
+          <w:rFonts w:ascii="Times New Roman" w:hAnsi="Times New Roman" w:cs="Times New Roman"/>
+          <w:i/>
+        </w:rPr>
+        <w:t>Faster time shown in bold.</w:t>
+      </w:r>
+      <w:proofErr w:type="gramEnd"/>
     </w:p>
     <w:tbl>
       <w:tblPr>
@@ -4261,7 +5061,35 @@
         <w:rPr>
           <w:rFonts w:ascii="Times New Roman" w:hAnsi="Times New Roman" w:cs="Times New Roman"/>
         </w:rPr>
-        <w:t>Every participant’s screen reader of choice was JAWS, so although the mental model for VoiceOver was similar, they still needed to learn how to use a new screen reader. Application development decisions made early on to speed prototyping and iteration later made it impossible to have participants complete the tasks with their own laptops. It is highly likely that participants would have completed each of the four tasks far faster with their own setup than with VoiceOver, but we were unable to collect that data.</w:t>
+        <w:t xml:space="preserve">Every participant’s screen </w:t>
+      </w:r>
+      <w:proofErr w:type="gramStart"/>
+      <w:r>
+        <w:rPr>
+          <w:rFonts w:ascii="Times New Roman" w:hAnsi="Times New Roman" w:cs="Times New Roman"/>
+        </w:rPr>
+        <w:t>reader</w:t>
+      </w:r>
+      <w:proofErr w:type="gramEnd"/>
+      <w:r>
+        <w:rPr>
+          <w:rFonts w:ascii="Times New Roman" w:hAnsi="Times New Roman" w:cs="Times New Roman"/>
+        </w:rPr>
+        <w:t xml:space="preserve"> of choice was </w:t>
+      </w:r>
+      <w:proofErr w:type="gramStart"/>
+      <w:r>
+        <w:rPr>
+          <w:rFonts w:ascii="Times New Roman" w:hAnsi="Times New Roman" w:cs="Times New Roman"/>
+        </w:rPr>
+        <w:t>JAWS</w:t>
+      </w:r>
+      <w:proofErr w:type="gramEnd"/>
+      <w:r>
+        <w:rPr>
+          <w:rFonts w:ascii="Times New Roman" w:hAnsi="Times New Roman" w:cs="Times New Roman"/>
+        </w:rPr>
+        <w:t>, so although the mental model for VoiceOver was similar, they still needed to learn how to use a new screen reader. Application development decisions made early on to speed prototyping and iteration later made it impossible to have participants complete the tasks with their own laptops. It is highly likely that participants would have completed each of the four tasks far faster with their own setup than with VoiceOver, but we were unable to collect that data.</w:t>
       </w:r>
     </w:p>
     <w:p>
@@ -4373,11 +5201,33 @@
           <w:rFonts w:ascii="Times New Roman" w:hAnsi="Times New Roman" w:cs="Times New Roman"/>
         </w:rPr>
       </w:pPr>
-      <w:r>
-        <w:rPr>
-          <w:rFonts w:ascii="Times New Roman" w:hAnsi="Times New Roman" w:cs="Times New Roman"/>
-        </w:rPr>
-        <w:t>Screen reader use is typically marked by rapid pressing of various shortcuts and key commands. As such, we expected participants to engage in fewer overall touch and press interactions with Fingers than press interactions with VoiceOver. However, upon submission of each task, participants required time to reorient their hands on the keyboard. During this reorientation, multiple touch interactions were activated as participants’ fingers brushed along the keys. Notwithstanding the reorientation process, we believe Fingers still required more interactions on average per task than did VoiceOver.</w:t>
+      <w:proofErr w:type="gramStart"/>
+      <w:r>
+        <w:rPr>
+          <w:rFonts w:ascii="Times New Roman" w:hAnsi="Times New Roman" w:cs="Times New Roman"/>
+        </w:rPr>
+        <w:t>Screen reader use is typically marked by rapid pressing of various shortcuts and key commands</w:t>
+      </w:r>
+      <w:proofErr w:type="gramEnd"/>
+      <w:r>
+        <w:rPr>
+          <w:rFonts w:ascii="Times New Roman" w:hAnsi="Times New Roman" w:cs="Times New Roman"/>
+        </w:rPr>
+        <w:t xml:space="preserve">. As such, we expected participants to engage in </w:t>
+      </w:r>
+      <w:proofErr w:type="gramStart"/>
+      <w:r>
+        <w:rPr>
+          <w:rFonts w:ascii="Times New Roman" w:hAnsi="Times New Roman" w:cs="Times New Roman"/>
+        </w:rPr>
+        <w:t>fewer overall touch</w:t>
+      </w:r>
+      <w:proofErr w:type="gramEnd"/>
+      <w:r>
+        <w:rPr>
+          <w:rFonts w:ascii="Times New Roman" w:hAnsi="Times New Roman" w:cs="Times New Roman"/>
+        </w:rPr>
+        <w:t xml:space="preserve"> and press interactions with Fingers than press interactions with VoiceOver. However, upon submission of each task, participants required time to reorient their hands on the keyboard. During this reorientation, multiple touch interactions were activated as participants’ fingers brushed along the keys. Notwithstanding the reorientation process, we believe Fingers still required more interactions on average per task than did VoiceOver.</w:t>
       </w:r>
     </w:p>
     <w:p>
@@ -4899,7 +5749,21 @@
           <w:rFonts w:ascii="Times New Roman" w:hAnsi="Times New Roman" w:cs="Times New Roman"/>
         </w:rPr>
         <w:tab/>
-        <w:t xml:space="preserve">The Fingers apparatus itself could use much improvement. Though it is already low-cost, its finger-tracking accuracy could be greatly improved via construction of a purpose-built stand. Additionally, replacing the glove, infrared emitter and Wiimotes with a camera using machine vision to track a user’s (gloveless) fingers would improve haptic feedback and reduce the hassle associated with putting on a wearable to interact with one’s computer. </w:t>
+        <w:t xml:space="preserve">The Fingers apparatus itself could use much improvement. Though it is already low-cost, its finger-tracking accuracy could be greatly improved via construction of a purpose-built stand. Additionally, replacing the glove, infrared emitter and </w:t>
+      </w:r>
+      <w:proofErr w:type="spellStart"/>
+      <w:r>
+        <w:rPr>
+          <w:rFonts w:ascii="Times New Roman" w:hAnsi="Times New Roman" w:cs="Times New Roman"/>
+        </w:rPr>
+        <w:t>Wiimotes</w:t>
+      </w:r>
+      <w:proofErr w:type="spellEnd"/>
+      <w:r>
+        <w:rPr>
+          <w:rFonts w:ascii="Times New Roman" w:hAnsi="Times New Roman" w:cs="Times New Roman"/>
+        </w:rPr>
+        <w:t xml:space="preserve"> with a camera using machine vision to track a user’s (gloveless) fingers would improve haptic feedback and reduce the hassle associated with putting on a wearable to interact with one’s computer. </w:t>
       </w:r>
     </w:p>
     <w:p>
@@ -4937,12 +5801,53 @@
           <w:color w:val="000000"/>
         </w:rPr>
       </w:pPr>
-      <w:r>
-        <w:rPr>
-          <w:rFonts w:ascii="Times New Roman" w:hAnsi="Times New Roman" w:cs="Times New Roman"/>
-          <w:color w:val="000000"/>
-        </w:rPr>
-        <w:t xml:space="preserve">Ahmed, F., Islam, M. A., Borodin, Y., &amp; Ramakrishnan, I. V. (2010). Assistive Web Browsing with Touch Interfaces. </w:t>
+      <w:proofErr w:type="gramStart"/>
+      <w:r>
+        <w:rPr>
+          <w:rFonts w:ascii="Times New Roman" w:hAnsi="Times New Roman" w:cs="Times New Roman"/>
+          <w:color w:val="000000"/>
+        </w:rPr>
+        <w:t xml:space="preserve">Ahmed, F., Islam, M. A., Borodin, Y., &amp; </w:t>
+      </w:r>
+      <w:proofErr w:type="spellStart"/>
+      <w:r>
+        <w:rPr>
+          <w:rFonts w:ascii="Times New Roman" w:hAnsi="Times New Roman" w:cs="Times New Roman"/>
+          <w:color w:val="000000"/>
+        </w:rPr>
+        <w:t>Ramakrishnan</w:t>
+      </w:r>
+      <w:proofErr w:type="spellEnd"/>
+      <w:r>
+        <w:rPr>
+          <w:rFonts w:ascii="Times New Roman" w:hAnsi="Times New Roman" w:cs="Times New Roman"/>
+          <w:color w:val="000000"/>
+        </w:rPr>
+        <w:t>, I. V. (2010).</w:t>
+      </w:r>
+      <w:proofErr w:type="gramEnd"/>
+      <w:r>
+        <w:rPr>
+          <w:rFonts w:ascii="Times New Roman" w:hAnsi="Times New Roman" w:cs="Times New Roman"/>
+          <w:color w:val="000000"/>
+        </w:rPr>
+        <w:t xml:space="preserve"> </w:t>
+      </w:r>
+      <w:proofErr w:type="gramStart"/>
+      <w:r>
+        <w:rPr>
+          <w:rFonts w:ascii="Times New Roman" w:hAnsi="Times New Roman" w:cs="Times New Roman"/>
+          <w:color w:val="000000"/>
+        </w:rPr>
+        <w:t>Assistive Web Browsing with Touch Interfaces.</w:t>
+      </w:r>
+      <w:proofErr w:type="gramEnd"/>
+      <w:r>
+        <w:rPr>
+          <w:rFonts w:ascii="Times New Roman" w:hAnsi="Times New Roman" w:cs="Times New Roman"/>
+          <w:color w:val="000000"/>
+        </w:rPr>
+        <w:t xml:space="preserve"> </w:t>
       </w:r>
       <w:r>
         <w:rPr>
@@ -4989,7 +5894,23 @@
           <w:rFonts w:ascii="Times New Roman" w:hAnsi="Times New Roman" w:cs="Times New Roman"/>
           <w:color w:val="000000"/>
         </w:rPr>
-        <w:t xml:space="preserve">Edwards, W. K., Mynatt, E. D., &amp; Stockton, K. (1994). Providing access to graphical user interfaces—not graphical screens. </w:t>
+        <w:t xml:space="preserve">Edwards, W. K., </w:t>
+      </w:r>
+      <w:proofErr w:type="spellStart"/>
+      <w:r>
+        <w:rPr>
+          <w:rFonts w:ascii="Times New Roman" w:hAnsi="Times New Roman" w:cs="Times New Roman"/>
+          <w:color w:val="000000"/>
+        </w:rPr>
+        <w:t>Mynatt</w:t>
+      </w:r>
+      <w:proofErr w:type="spellEnd"/>
+      <w:r>
+        <w:rPr>
+          <w:rFonts w:ascii="Times New Roman" w:hAnsi="Times New Roman" w:cs="Times New Roman"/>
+          <w:color w:val="000000"/>
+        </w:rPr>
+        <w:t xml:space="preserve">, E. D., &amp; Stockton, K. (1994). Providing access to graphical user interfaces—not graphical screens. </w:t>
       </w:r>
       <w:r>
         <w:rPr>
@@ -5031,12 +5952,21 @@
           <w:color w:val="000000"/>
         </w:rPr>
       </w:pPr>
-      <w:r>
-        <w:rPr>
-          <w:rFonts w:ascii="Times New Roman" w:hAnsi="Times New Roman" w:cs="Times New Roman"/>
-          <w:color w:val="000000"/>
-        </w:rPr>
-        <w:t xml:space="preserve">Mynatt, E. D., &amp; Edwards, W. K. (1992). Mapping GUIS to Auditory Interfaces. </w:t>
+      <w:proofErr w:type="spellStart"/>
+      <w:r>
+        <w:rPr>
+          <w:rFonts w:ascii="Times New Roman" w:hAnsi="Times New Roman" w:cs="Times New Roman"/>
+          <w:color w:val="000000"/>
+        </w:rPr>
+        <w:t>Mynatt</w:t>
+      </w:r>
+      <w:proofErr w:type="spellEnd"/>
+      <w:r>
+        <w:rPr>
+          <w:rFonts w:ascii="Times New Roman" w:hAnsi="Times New Roman" w:cs="Times New Roman"/>
+          <w:color w:val="000000"/>
+        </w:rPr>
+        <w:t xml:space="preserve">, E. D., &amp; Edwards, W. K. (1992). Mapping GUIS to Auditory Interfaces. </w:t>
       </w:r>
       <w:r>
         <w:rPr>
@@ -5078,12 +6008,21 @@
           <w:color w:val="000000"/>
         </w:rPr>
       </w:pPr>
-      <w:r>
-        <w:rPr>
-          <w:rFonts w:ascii="Times New Roman" w:hAnsi="Times New Roman" w:cs="Times New Roman"/>
-          <w:color w:val="000000"/>
-        </w:rPr>
-        <w:t xml:space="preserve">Mynatt, E. D., &amp; Weber, G. (1994). Nonvisual presentation of graphical user interfaces: contrasting two approaches. </w:t>
+      <w:proofErr w:type="spellStart"/>
+      <w:r>
+        <w:rPr>
+          <w:rFonts w:ascii="Times New Roman" w:hAnsi="Times New Roman" w:cs="Times New Roman"/>
+          <w:color w:val="000000"/>
+        </w:rPr>
+        <w:t>Mynatt</w:t>
+      </w:r>
+      <w:proofErr w:type="spellEnd"/>
+      <w:r>
+        <w:rPr>
+          <w:rFonts w:ascii="Times New Roman" w:hAnsi="Times New Roman" w:cs="Times New Roman"/>
+          <w:color w:val="000000"/>
+        </w:rPr>
+        <w:t xml:space="preserve">, E. D., &amp; Weber, G. (1994). Nonvisual presentation of graphical user interfaces: contrasting two approaches. </w:t>
       </w:r>
       <w:r>
         <w:rPr>
@@ -5130,8 +6069,58 @@
           <w:rFonts w:ascii="Times New Roman" w:hAnsi="Times New Roman" w:cs="Times New Roman"/>
           <w:color w:val="000000"/>
         </w:rPr>
-        <w:t xml:space="preserve">Ramos, J., Li, Z., Rosas, J., Banovic, N., Mankoff, J., &amp; Dey, A. (2015). Keyboard Surface Interaction: Making the keyboard into a pointing device. </w:t>
-      </w:r>
+        <w:t xml:space="preserve">Ramos, J., Li, Z., Rosas, J., </w:t>
+      </w:r>
+      <w:proofErr w:type="spellStart"/>
+      <w:r>
+        <w:rPr>
+          <w:rFonts w:ascii="Times New Roman" w:hAnsi="Times New Roman" w:cs="Times New Roman"/>
+          <w:color w:val="000000"/>
+        </w:rPr>
+        <w:t>Banovic</w:t>
+      </w:r>
+      <w:proofErr w:type="spellEnd"/>
+      <w:r>
+        <w:rPr>
+          <w:rFonts w:ascii="Times New Roman" w:hAnsi="Times New Roman" w:cs="Times New Roman"/>
+          <w:color w:val="000000"/>
+        </w:rPr>
+        <w:t xml:space="preserve">, N., </w:t>
+      </w:r>
+      <w:proofErr w:type="spellStart"/>
+      <w:r>
+        <w:rPr>
+          <w:rFonts w:ascii="Times New Roman" w:hAnsi="Times New Roman" w:cs="Times New Roman"/>
+          <w:color w:val="000000"/>
+        </w:rPr>
+        <w:t>Mankoff</w:t>
+      </w:r>
+      <w:proofErr w:type="spellEnd"/>
+      <w:r>
+        <w:rPr>
+          <w:rFonts w:ascii="Times New Roman" w:hAnsi="Times New Roman" w:cs="Times New Roman"/>
+          <w:color w:val="000000"/>
+        </w:rPr>
+        <w:t xml:space="preserve">, J., &amp; </w:t>
+      </w:r>
+      <w:proofErr w:type="spellStart"/>
+      <w:r>
+        <w:rPr>
+          <w:rFonts w:ascii="Times New Roman" w:hAnsi="Times New Roman" w:cs="Times New Roman"/>
+          <w:color w:val="000000"/>
+        </w:rPr>
+        <w:t>Dey</w:t>
+      </w:r>
+      <w:proofErr w:type="spellEnd"/>
+      <w:r>
+        <w:rPr>
+          <w:rFonts w:ascii="Times New Roman" w:hAnsi="Times New Roman" w:cs="Times New Roman"/>
+          <w:color w:val="000000"/>
+        </w:rPr>
+        <w:t xml:space="preserve">, A. (2015). Keyboard Surface Interaction: Making the keyboard into a pointing device. </w:t>
+      </w:r>
+      <w:proofErr w:type="spellStart"/>
+      <w:proofErr w:type="gramStart"/>
       <w:r>
         <w:rPr>
           <w:rFonts w:ascii="Times New Roman" w:hAnsi="Times New Roman" w:cs="Times New Roman"/>
@@ -5140,13 +6129,24 @@
         </w:rPr>
         <w:t>arXiv</w:t>
       </w:r>
-      <w:r>
-        <w:rPr>
-          <w:rFonts w:ascii="Times New Roman" w:hAnsi="Times New Roman" w:cs="Times New Roman"/>
-          <w:color w:val="000000"/>
-        </w:rPr>
-        <w:t>. arXiv:1601.04029</w:t>
-      </w:r>
+      <w:proofErr w:type="spellEnd"/>
+      <w:proofErr w:type="gramEnd"/>
+      <w:r>
+        <w:rPr>
+          <w:rFonts w:ascii="Times New Roman" w:hAnsi="Times New Roman" w:cs="Times New Roman"/>
+          <w:color w:val="000000"/>
+        </w:rPr>
+        <w:t xml:space="preserve">. </w:t>
+      </w:r>
+      <w:proofErr w:type="gramStart"/>
+      <w:r>
+        <w:rPr>
+          <w:rFonts w:ascii="Times New Roman" w:hAnsi="Times New Roman" w:cs="Times New Roman"/>
+          <w:color w:val="000000"/>
+        </w:rPr>
+        <w:t>arXiv:1601.04029</w:t>
+      </w:r>
+      <w:proofErr w:type="gramEnd"/>
     </w:p>
     <w:p>
       <w:pPr>
@@ -5159,12 +6159,85 @@
         <w:spacing w:line="360" w:lineRule="auto"/>
         <w:ind w:left="720" w:hanging="720"/>
       </w:pPr>
-      <w:r>
-        <w:rPr>
-          <w:rFonts w:ascii="Times New Roman" w:hAnsi="Times New Roman" w:cs="Times New Roman"/>
-          <w:color w:val="000000"/>
-        </w:rPr>
-        <w:t xml:space="preserve">Taylor, S., Keskin, C., Hilliges, O., Izadi, S., &amp; Helmes, J. (2014). Type-hover-swipe in 96 bytes: a motion sensing mechanical keyboard. </w:t>
+      <w:proofErr w:type="gramStart"/>
+      <w:r>
+        <w:rPr>
+          <w:rFonts w:ascii="Times New Roman" w:hAnsi="Times New Roman" w:cs="Times New Roman"/>
+          <w:color w:val="000000"/>
+        </w:rPr>
+        <w:t xml:space="preserve">Taylor, S., </w:t>
+      </w:r>
+      <w:proofErr w:type="spellStart"/>
+      <w:r>
+        <w:rPr>
+          <w:rFonts w:ascii="Times New Roman" w:hAnsi="Times New Roman" w:cs="Times New Roman"/>
+          <w:color w:val="000000"/>
+        </w:rPr>
+        <w:t>Keskin</w:t>
+      </w:r>
+      <w:proofErr w:type="spellEnd"/>
+      <w:r>
+        <w:rPr>
+          <w:rFonts w:ascii="Times New Roman" w:hAnsi="Times New Roman" w:cs="Times New Roman"/>
+          <w:color w:val="000000"/>
+        </w:rPr>
+        <w:t xml:space="preserve">, C., </w:t>
+      </w:r>
+      <w:proofErr w:type="spellStart"/>
+      <w:r>
+        <w:rPr>
+          <w:rFonts w:ascii="Times New Roman" w:hAnsi="Times New Roman" w:cs="Times New Roman"/>
+          <w:color w:val="000000"/>
+        </w:rPr>
+        <w:t>Hilliges</w:t>
+      </w:r>
+      <w:proofErr w:type="spellEnd"/>
+      <w:r>
+        <w:rPr>
+          <w:rFonts w:ascii="Times New Roman" w:hAnsi="Times New Roman" w:cs="Times New Roman"/>
+          <w:color w:val="000000"/>
+        </w:rPr>
+        <w:t xml:space="preserve">, O., </w:t>
+      </w:r>
+      <w:proofErr w:type="spellStart"/>
+      <w:r>
+        <w:rPr>
+          <w:rFonts w:ascii="Times New Roman" w:hAnsi="Times New Roman" w:cs="Times New Roman"/>
+          <w:color w:val="000000"/>
+        </w:rPr>
+        <w:t>Izadi</w:t>
+      </w:r>
+      <w:proofErr w:type="spellEnd"/>
+      <w:r>
+        <w:rPr>
+          <w:rFonts w:ascii="Times New Roman" w:hAnsi="Times New Roman" w:cs="Times New Roman"/>
+          <w:color w:val="000000"/>
+        </w:rPr>
+        <w:t xml:space="preserve">, S., &amp; </w:t>
+      </w:r>
+      <w:proofErr w:type="spellStart"/>
+      <w:r>
+        <w:rPr>
+          <w:rFonts w:ascii="Times New Roman" w:hAnsi="Times New Roman" w:cs="Times New Roman"/>
+          <w:color w:val="000000"/>
+        </w:rPr>
+        <w:t>Helmes</w:t>
+      </w:r>
+      <w:proofErr w:type="spellEnd"/>
+      <w:r>
+        <w:rPr>
+          <w:rFonts w:ascii="Times New Roman" w:hAnsi="Times New Roman" w:cs="Times New Roman"/>
+          <w:color w:val="000000"/>
+        </w:rPr>
+        <w:t>, J. (2014).</w:t>
+      </w:r>
+      <w:proofErr w:type="gramEnd"/>
+      <w:r>
+        <w:rPr>
+          <w:rFonts w:ascii="Times New Roman" w:hAnsi="Times New Roman" w:cs="Times New Roman"/>
+          <w:color w:val="000000"/>
+        </w:rPr>
+        <w:t xml:space="preserve"> Type-hover-swipe in 96 bytes: a motion sensing mechanical keyboard. </w:t>
       </w:r>
       <w:r>
         <w:rPr>
@@ -5188,6 +6261,7 @@
       <w:pgSz w:w="12240" w:h="15840"/>
       <w:pgMar w:top="1440" w:right="1800" w:bottom="1440" w:left="1800" w:header="720" w:footer="720" w:gutter="0"/>
       <w:cols w:space="720"/>
+      <w:titlePg/>
       <w:docGrid w:linePitch="360"/>
     </w:sectPr>
   </w:body>
@@ -5284,7 +6358,7 @@
         <w:rStyle w:val="PageNumber"/>
         <w:noProof/>
       </w:rPr>
-      <w:t>1</w:t>
+      <w:t>6</w:t>
     </w:r>
     <w:r>
       <w:rPr>

--- a/DuncanMcIsaac_HonorsProgram_Re_envisioningtheKeyboardasaSpatialUserInterface.docx
+++ b/DuncanMcIsaac_HonorsProgram_Re_envisioningtheKeyboardasaSpatialUserInterface.docx
@@ -1006,17 +1006,7 @@
           <w:bCs/>
           <w:color w:val="000000"/>
         </w:rPr>
-        <w:t>a tradition</w:t>
-      </w:r>
-      <w:bookmarkStart w:id="0" w:name="_GoBack"/>
-      <w:bookmarkEnd w:id="0"/>
-      <w:r>
-        <w:rPr>
-          <w:rFonts w:ascii="Times New Roman" w:hAnsi="Times New Roman" w:cs="Times New Roman"/>
-          <w:bCs/>
-          <w:color w:val="000000"/>
-        </w:rPr>
-        <w:t>al keyboard with software that maps web content to keyboard keys. This way, blind users may be able to develop a mental model of how a page “looks” by moving their fingers across the keyboard</w:t>
+        <w:t>a traditional keyboard with software that maps web content to keyboard keys. This way, blind users may be able to develop a mental model of how a page “looks” by moving their fingers across the keyboard</w:t>
       </w:r>
       <w:r>
         <w:rPr>
@@ -3535,6 +3525,7 @@
       <w:pPr>
         <w:spacing w:line="360" w:lineRule="auto"/>
         <w:rPr>
+          <w:ins w:id="0" w:author="Duncan McIsaac" w:date="2016-04-25T12:43:00Z"/>
           <w:rFonts w:ascii="Times New Roman" w:hAnsi="Times New Roman" w:cs="Times New Roman"/>
           <w:b/>
         </w:rPr>
@@ -3551,6 +3542,7 @@
       <w:pPr>
         <w:spacing w:line="360" w:lineRule="auto"/>
         <w:rPr>
+          <w:ins w:id="1" w:author="Duncan McIsaac" w:date="2016-04-26T11:53:00Z"/>
           <w:rFonts w:ascii="Times New Roman" w:hAnsi="Times New Roman" w:cs="Times New Roman"/>
           <w:b/>
         </w:rPr>
@@ -3560,14 +3552,114 @@
       <w:pPr>
         <w:spacing w:line="360" w:lineRule="auto"/>
         <w:rPr>
-          <w:rFonts w:ascii="Times New Roman" w:hAnsi="Times New Roman" w:cs="Times New Roman"/>
-        </w:rPr>
-      </w:pPr>
-      <w:r>
-        <w:rPr>
+          <w:ins w:id="2" w:author="Duncan McIsaac" w:date="2016-04-26T11:53:00Z"/>
           <w:rFonts w:ascii="Times New Roman" w:hAnsi="Times New Roman" w:cs="Times New Roman"/>
           <w:b/>
         </w:rPr>
+      </w:pPr>
+      <w:ins w:id="3" w:author="Duncan McIsaac" w:date="2016-04-26T11:40:00Z">
+        <w:r>
+          <w:rPr>
+            <w:rFonts w:ascii="Times New Roman" w:hAnsi="Times New Roman" w:cs="Times New Roman"/>
+            <w:b/>
+          </w:rPr>
+          <w:t xml:space="preserve">We collected </w:t>
+        </w:r>
+      </w:ins>
+      <w:ins w:id="4" w:author="Duncan McIsaac" w:date="2016-04-26T11:42:00Z">
+        <w:r>
+          <w:rPr>
+            <w:rFonts w:ascii="Times New Roman" w:hAnsi="Times New Roman" w:cs="Times New Roman"/>
+            <w:b/>
+          </w:rPr>
+          <w:t xml:space="preserve">both qualitative and quantitative data to </w:t>
+        </w:r>
+      </w:ins>
+      <w:ins w:id="5" w:author="Duncan McIsaac" w:date="2016-04-26T11:46:00Z">
+        <w:r>
+          <w:rPr>
+            <w:rFonts w:ascii="Times New Roman" w:hAnsi="Times New Roman" w:cs="Times New Roman"/>
+            <w:b/>
+          </w:rPr>
+          <w:t>record</w:t>
+        </w:r>
+      </w:ins>
+      <w:ins w:id="6" w:author="Duncan McIsaac" w:date="2016-04-26T11:42:00Z">
+        <w:r>
+          <w:rPr>
+            <w:rFonts w:ascii="Times New Roman" w:hAnsi="Times New Roman" w:cs="Times New Roman"/>
+            <w:b/>
+          </w:rPr>
+          <w:t xml:space="preserve"> each participant’s efficacy, behavior</w:t>
+        </w:r>
+      </w:ins>
+      <w:ins w:id="7" w:author="Duncan McIsaac" w:date="2016-04-26T11:49:00Z">
+        <w:r>
+          <w:rPr>
+            <w:rFonts w:ascii="Times New Roman" w:hAnsi="Times New Roman" w:cs="Times New Roman"/>
+            <w:b/>
+          </w:rPr>
+          <w:t xml:space="preserve"> and feedback</w:t>
+        </w:r>
+      </w:ins>
+      <w:ins w:id="8" w:author="Duncan McIsaac" w:date="2016-04-26T11:42:00Z">
+        <w:r>
+          <w:rPr>
+            <w:rFonts w:ascii="Times New Roman" w:hAnsi="Times New Roman" w:cs="Times New Roman"/>
+            <w:b/>
+          </w:rPr>
+          <w:t xml:space="preserve"> using Fingers and VoiceOver</w:t>
+        </w:r>
+      </w:ins>
+      <w:ins w:id="9" w:author="Duncan McIsaac" w:date="2016-04-26T11:46:00Z">
+        <w:r>
+          <w:rPr>
+            <w:rFonts w:ascii="Times New Roman" w:hAnsi="Times New Roman" w:cs="Times New Roman"/>
+            <w:b/>
+          </w:rPr>
+          <w:t>.</w:t>
+        </w:r>
+      </w:ins>
+      <w:ins w:id="10" w:author="Duncan McIsaac" w:date="2016-04-26T11:49:00Z">
+        <w:r>
+          <w:rPr>
+            <w:rFonts w:ascii="Times New Roman" w:hAnsi="Times New Roman" w:cs="Times New Roman"/>
+            <w:b/>
+          </w:rPr>
+          <w:t xml:space="preserve"> </w:t>
+        </w:r>
+      </w:ins>
+      <w:ins w:id="11" w:author="Duncan McIsaac" w:date="2016-04-26T11:51:00Z">
+        <w:r>
+          <w:rPr>
+            <w:rFonts w:ascii="Times New Roman" w:hAnsi="Times New Roman" w:cs="Times New Roman"/>
+            <w:b/>
+          </w:rPr>
+          <w:t>The qualitative data consisted of audio and video recordings, and a post-survey. The quantitative data consisted of time per task and number of interactions per task.</w:t>
+        </w:r>
+      </w:ins>
+    </w:p>
+    <w:p>
+      <w:pPr>
+        <w:spacing w:line="360" w:lineRule="auto"/>
+        <w:rPr>
+          <w:rFonts w:ascii="Times New Roman" w:hAnsi="Times New Roman" w:cs="Times New Roman"/>
+          <w:b/>
+        </w:rPr>
+      </w:pPr>
+    </w:p>
+    <w:p>
+      <w:pPr>
+        <w:spacing w:line="360" w:lineRule="auto"/>
+        <w:rPr>
+          <w:rFonts w:ascii="Times New Roman" w:hAnsi="Times New Roman" w:cs="Times New Roman"/>
+        </w:rPr>
+      </w:pPr>
+      <w:r>
+        <w:rPr>
+          <w:rFonts w:ascii="Times New Roman" w:hAnsi="Times New Roman" w:cs="Times New Roman"/>
+          <w:b/>
+        </w:rPr>
         <w:t>Qualitative Results and Post-Survey</w:t>
       </w:r>
     </w:p>
@@ -3579,11 +3671,51 @@
           <w:rFonts w:ascii="Times New Roman" w:hAnsi="Times New Roman" w:cs="Times New Roman"/>
         </w:rPr>
       </w:pPr>
-      <w:r>
-        <w:rPr>
-          <w:rFonts w:ascii="Times New Roman" w:hAnsi="Times New Roman" w:cs="Times New Roman"/>
-        </w:rPr>
-        <w:t xml:space="preserve">We rotated the interaction layer’s representation of the product grid 90 degrees such that Q corresponded with the first product, A the second, Z the third, W the fourth, and so on. Despite our instructions indicating this ordering of products, every participant fell into a pattern of tracing their finger across a row of keys instead of down a column to access sequential products. We hypothesized that since blind people lack spatial awareness of content on a page, our participants’ existing mental models would not impact their perceptions of where that content is located. However, it was clear that our workaround to fit more products within a keyboard by modifying the page layout was unintuitive. Interestingly, rotating the interaction layer’s representation of the sidebar 90 degrees such that number keys mapped to categories did not cause participants any confusion.  </w:t>
+      <w:ins w:id="12" w:author="Duncan McIsaac" w:date="2016-04-26T11:56:00Z">
+        <w:r>
+          <w:rPr>
+            <w:rFonts w:ascii="Times New Roman" w:hAnsi="Times New Roman" w:cs="Times New Roman"/>
+          </w:rPr>
+          <w:t xml:space="preserve">Participants varied in their approach to using Fingers. Some exclusively navigated the keyboard with their right hand, whereas others used their left hand as a guide to identify keys. </w:t>
+        </w:r>
+      </w:ins>
+      <w:del w:id="13" w:author="Duncan McIsaac" w:date="2016-04-26T13:15:00Z">
+        <w:r>
+          <w:rPr>
+            <w:rFonts w:ascii="Times New Roman" w:hAnsi="Times New Roman" w:cs="Times New Roman"/>
+          </w:rPr>
+          <w:delText xml:space="preserve">We rotated the interaction layer’s representation of the product grid 90 degrees such that Q corresponded with the first product, A the second, Z the third, W the fourth, and so on. </w:delText>
+        </w:r>
+      </w:del>
+      <w:del w:id="14" w:author="Duncan McIsaac" w:date="2016-04-26T13:16:00Z">
+        <w:r>
+          <w:rPr>
+            <w:rFonts w:ascii="Times New Roman" w:hAnsi="Times New Roman" w:cs="Times New Roman"/>
+          </w:rPr>
+          <w:delText>Despite our instructions indicating this ordering of products</w:delText>
+        </w:r>
+      </w:del>
+      <w:ins w:id="15" w:author="Duncan McIsaac" w:date="2016-04-26T13:18:00Z">
+        <w:r>
+          <w:rPr>
+            <w:rFonts w:ascii="Times New Roman" w:hAnsi="Times New Roman" w:cs="Times New Roman"/>
+          </w:rPr>
+          <w:t>Every</w:t>
+        </w:r>
+      </w:ins>
+      <w:del w:id="16" w:author="Duncan McIsaac" w:date="2016-04-26T13:18:00Z">
+        <w:r>
+          <w:rPr>
+            <w:rFonts w:ascii="Times New Roman" w:hAnsi="Times New Roman" w:cs="Times New Roman"/>
+          </w:rPr>
+          <w:delText>, every</w:delText>
+        </w:r>
+      </w:del>
+      <w:r>
+        <w:rPr>
+          <w:rFonts w:ascii="Times New Roman" w:hAnsi="Times New Roman" w:cs="Times New Roman"/>
+        </w:rPr>
+        <w:t xml:space="preserve"> participant fell into a pattern of tracing their finger across a row of keys instead of down a column to access sequential products. We hypothesized that since blind people lack spatial awareness of content on a page, our participants’ existing mental models would not impact their perceptions of where that content is located. However, it was clear that our workaround to fit more products within a keyboard by modifying the page layout was unintuitive. Interestingly, rotating the interaction layer’s representation of the sidebar 90 degrees such that number keys mapped to categories did not cause participants any confusion.  </w:t>
       </w:r>
     </w:p>
     <w:p>
@@ -3628,7 +3760,15 @@
           <w:rFonts w:ascii="Times New Roman" w:hAnsi="Times New Roman" w:cs="Times New Roman"/>
         </w:rPr>
         <w:tab/>
-        <w:t xml:space="preserve">Some participants informed us they experienced difficulty learning how to use Fingers because they already had an idea or understanding of what purposes a keyboard and its keys serve. One participant became visibly flustered because her mental model of how a keyboard works was so ingrained that she found herself unable to remember our directions and expressed confusion at how each Fingers interaction worked. Allocating more time for participants to explore and practice with Fingers may have mitigated these complaints, but such additional time was unavailable. </w:t>
+        <w:t>Some participants informed us they experienced difficulty learning how to use Fingers because they already had an idea or understanding of what purposes a keyboard and its keys serve. One participant became visibly fluste</w:t>
+      </w:r>
+      <w:bookmarkStart w:id="17" w:name="_GoBack"/>
+      <w:bookmarkEnd w:id="17"/>
+      <w:r>
+        <w:rPr>
+          <w:rFonts w:ascii="Times New Roman" w:hAnsi="Times New Roman" w:cs="Times New Roman"/>
+        </w:rPr>
+        <w:t xml:space="preserve">red because her mental model of how a keyboard works was so ingrained that she found herself unable to remember our directions and expressed confusion at how each Fingers interaction worked. Allocating more time for participants to explore and practice with Fingers may have mitigated these complaints, but such additional time was unavailable. </w:t>
       </w:r>
     </w:p>
     <w:p>
@@ -3647,13 +3787,40 @@
           <w:b/>
         </w:rPr>
       </w:pPr>
+      <w:ins w:id="18" w:author="Duncan McIsaac" w:date="2016-04-25T12:43:00Z">
+        <w:r>
+          <w:rPr>
+            <w:rFonts w:ascii="Times New Roman" w:hAnsi="Times New Roman" w:cs="Times New Roman"/>
+            <w:b/>
+          </w:rPr>
+          <w:t xml:space="preserve">Individual </w:t>
+        </w:r>
+      </w:ins>
       <w:r>
         <w:rPr>
           <w:rFonts w:ascii="Times New Roman" w:hAnsi="Times New Roman" w:cs="Times New Roman"/>
           <w:b/>
         </w:rPr>
-        <w:t>Participant Results</w:t>
-      </w:r>
+        <w:t xml:space="preserve">Participant </w:t>
+      </w:r>
+      <w:del w:id="19" w:author="Duncan McIsaac" w:date="2016-04-25T12:43:00Z">
+        <w:r>
+          <w:rPr>
+            <w:rFonts w:ascii="Times New Roman" w:hAnsi="Times New Roman" w:cs="Times New Roman"/>
+            <w:b/>
+          </w:rPr>
+          <w:delText>Results</w:delText>
+        </w:r>
+      </w:del>
+      <w:ins w:id="20" w:author="Duncan McIsaac" w:date="2016-04-25T12:43:00Z">
+        <w:r>
+          <w:rPr>
+            <w:rFonts w:ascii="Times New Roman" w:hAnsi="Times New Roman" w:cs="Times New Roman"/>
+            <w:b/>
+          </w:rPr>
+          <w:t>Performance</w:t>
+        </w:r>
+      </w:ins>
     </w:p>
     <w:p>
       <w:pPr>
@@ -4288,14 +4455,6 @@
           </wp:inline>
         </w:drawing>
       </w:r>
-    </w:p>
-    <w:p>
-      <w:pPr>
-        <w:spacing w:line="360" w:lineRule="auto"/>
-        <w:rPr>
-          <w:rFonts w:ascii="Times New Roman" w:hAnsi="Times New Roman" w:cs="Times New Roman"/>
-        </w:rPr>
-      </w:pPr>
     </w:p>
     <w:p>
       <w:pPr>
@@ -5046,7 +5205,97 @@
         <w:rPr>
           <w:rFonts w:ascii="Times New Roman" w:hAnsi="Times New Roman" w:cs="Times New Roman"/>
         </w:rPr>
-        <w:t xml:space="preserve">Participants averaged faster times on the first and third tasks with Fingers, and faster times on the second and fourth with VoiceOver. Average speeds for the first task with both Fingers and VoiceOver were significantly slower than for proceeding tasks, and analysis of our videos shows participants felt more hesitation in the beginning, but tended to gain a better understanding of the interactions as time went on. </w:t>
+        <w:t xml:space="preserve">Participants averaged faster times on the first and third tasks with Fingers, and faster times on the second and fourth with VoiceOver. Average speeds for the first task with both Fingers and VoiceOver were </w:t>
+      </w:r>
+      <w:del w:id="21" w:author="Duncan McIsaac" w:date="2016-04-25T12:45:00Z">
+        <w:r>
+          <w:rPr>
+            <w:rFonts w:ascii="Times New Roman" w:hAnsi="Times New Roman" w:cs="Times New Roman"/>
+          </w:rPr>
+          <w:delText xml:space="preserve">significantly </w:delText>
+        </w:r>
+      </w:del>
+      <w:ins w:id="22" w:author="Duncan McIsaac" w:date="2016-04-25T12:45:00Z">
+        <w:r>
+          <w:rPr>
+            <w:rFonts w:ascii="Times New Roman" w:hAnsi="Times New Roman" w:cs="Times New Roman"/>
+          </w:rPr>
+          <w:t xml:space="preserve">substantially </w:t>
+        </w:r>
+      </w:ins>
+      <w:r>
+        <w:rPr>
+          <w:rFonts w:ascii="Times New Roman" w:hAnsi="Times New Roman" w:cs="Times New Roman"/>
+        </w:rPr>
+        <w:t xml:space="preserve">slower than for proceeding tasks, </w:t>
+      </w:r>
+      <w:ins w:id="23" w:author="Duncan McIsaac" w:date="2016-04-26T11:38:00Z">
+        <w:r>
+          <w:rPr>
+            <w:rFonts w:ascii="Times New Roman" w:hAnsi="Times New Roman" w:cs="Times New Roman"/>
+          </w:rPr>
+          <w:t>and had a much</w:t>
+        </w:r>
+      </w:ins>
+      <w:ins w:id="24" w:author="Duncan McIsaac" w:date="2016-04-26T11:34:00Z">
+        <w:r>
+          <w:rPr>
+            <w:rFonts w:ascii="Times New Roman" w:hAnsi="Times New Roman" w:cs="Times New Roman"/>
+          </w:rPr>
+          <w:t xml:space="preserve"> higher standard deviation. </w:t>
+        </w:r>
+      </w:ins>
+      <w:ins w:id="25" w:author="Duncan McIsaac" w:date="2016-04-26T11:35:00Z">
+        <w:r>
+          <w:rPr>
+            <w:rFonts w:ascii="Times New Roman" w:hAnsi="Times New Roman" w:cs="Times New Roman"/>
+          </w:rPr>
+          <w:t xml:space="preserve">The range of speeds for Fingers task 1 completion was 212 seconds, and the range for VoiceOver task 1 completion was 289 seconds. </w:t>
+        </w:r>
+      </w:ins>
+      <w:del w:id="26" w:author="Duncan McIsaac" w:date="2016-04-26T11:35:00Z">
+        <w:r>
+          <w:rPr>
+            <w:rFonts w:ascii="Times New Roman" w:hAnsi="Times New Roman" w:cs="Times New Roman"/>
+          </w:rPr>
+          <w:delText xml:space="preserve">and </w:delText>
+        </w:r>
+      </w:del>
+      <w:ins w:id="27" w:author="Duncan McIsaac" w:date="2016-04-26T11:35:00Z">
+        <w:r>
+          <w:rPr>
+            <w:rFonts w:ascii="Times New Roman" w:hAnsi="Times New Roman" w:cs="Times New Roman"/>
+          </w:rPr>
+          <w:t>A</w:t>
+        </w:r>
+      </w:ins>
+      <w:del w:id="28" w:author="Duncan McIsaac" w:date="2016-04-26T11:35:00Z">
+        <w:r>
+          <w:rPr>
+            <w:rFonts w:ascii="Times New Roman" w:hAnsi="Times New Roman" w:cs="Times New Roman"/>
+          </w:rPr>
+          <w:delText>a</w:delText>
+        </w:r>
+      </w:del>
+      <w:r>
+        <w:rPr>
+          <w:rFonts w:ascii="Times New Roman" w:hAnsi="Times New Roman" w:cs="Times New Roman"/>
+        </w:rPr>
+        <w:t xml:space="preserve">nalysis of our videos shows </w:t>
+      </w:r>
+      <w:ins w:id="29" w:author="Duncan McIsaac" w:date="2016-04-26T11:37:00Z">
+        <w:r>
+          <w:rPr>
+            <w:rFonts w:ascii="Times New Roman" w:hAnsi="Times New Roman" w:cs="Times New Roman"/>
+          </w:rPr>
+          <w:t xml:space="preserve">some </w:t>
+        </w:r>
+      </w:ins>
+      <w:r>
+        <w:rPr>
+          <w:rFonts w:ascii="Times New Roman" w:hAnsi="Times New Roman" w:cs="Times New Roman"/>
+        </w:rPr>
+        <w:t xml:space="preserve">participants felt more hesitation in the beginning, but tended to gain a better understanding of the interactions as time went on. </w:t>
       </w:r>
     </w:p>
     <w:p>
@@ -5091,6 +5340,15 @@
         </w:rPr>
         <w:t>, so although the mental model for VoiceOver was similar, they still needed to learn how to use a new screen reader. Application development decisions made early on to speed prototyping and iteration later made it impossible to have participants complete the tasks with their own laptops. It is highly likely that participants would have completed each of the four tasks far faster with their own setup than with VoiceOver, but we were unable to collect that data.</w:t>
       </w:r>
+    </w:p>
+    <w:p>
+      <w:pPr>
+        <w:spacing w:line="360" w:lineRule="auto"/>
+        <w:ind w:firstLine="720"/>
+        <w:rPr>
+          <w:rFonts w:ascii="Times New Roman" w:hAnsi="Times New Roman" w:cs="Times New Roman"/>
+        </w:rPr>
+      </w:pPr>
     </w:p>
     <w:p>
       <w:pPr>
@@ -5387,12 +5645,42 @@
               </w:rPr>
               <w:t>43</w:t>
             </w:r>
-            <w:r>
-              <w:rPr>
-                <w:rFonts w:ascii="Times New Roman" w:hAnsi="Times New Roman" w:cs="Times New Roman"/>
-              </w:rPr>
-              <w:t>.2</w:t>
-            </w:r>
+            <w:ins w:id="30" w:author="Duncan McIsaac" w:date="2016-04-26T11:18:00Z">
+              <w:r>
+                <w:rPr>
+                  <w:rFonts w:ascii="Times New Roman" w:hAnsi="Times New Roman" w:cs="Times New Roman"/>
+                </w:rPr>
+                <w:t xml:space="preserve"> </w:t>
+              </w:r>
+              <w:r>
+                <w:rPr>
+                  <w:rFonts w:ascii="Times New Roman" w:hAnsi="Times New Roman" w:cs="Times New Roman"/>
+                </w:rPr>
+                <w:t>(</w:t>
+              </w:r>
+              <w:r>
+                <w:rPr>
+                  <w:rFonts w:ascii="Times New Roman" w:hAnsi="Times New Roman" w:cs="Times New Roman"/>
+                  <w:color w:val="000000"/>
+                </w:rPr>
+                <w:t xml:space="preserve">σ = </w:t>
+              </w:r>
+              <w:r>
+                <w:rPr>
+                  <w:rFonts w:ascii="Times New Roman" w:eastAsia="Times New Roman" w:hAnsi="Times New Roman" w:cs="Times New Roman"/>
+                  <w:color w:val="000000"/>
+                </w:rPr>
+                <w:t>24)</w:t>
+              </w:r>
+            </w:ins>
+            <w:del w:id="31" w:author="Duncan McIsaac" w:date="2016-04-26T11:17:00Z">
+              <w:r>
+                <w:rPr>
+                  <w:rFonts w:ascii="Times New Roman" w:hAnsi="Times New Roman" w:cs="Times New Roman"/>
+                </w:rPr>
+                <w:delText>.2</w:delText>
+              </w:r>
+            </w:del>
           </w:p>
         </w:tc>
         <w:tc>
@@ -5412,12 +5700,42 @@
               </w:rPr>
               <w:t>40</w:t>
             </w:r>
-            <w:r>
-              <w:rPr>
-                <w:rFonts w:ascii="Times New Roman" w:hAnsi="Times New Roman" w:cs="Times New Roman"/>
-              </w:rPr>
-              <w:t>.2</w:t>
-            </w:r>
+            <w:ins w:id="32" w:author="Duncan McIsaac" w:date="2016-04-26T11:18:00Z">
+              <w:r>
+                <w:rPr>
+                  <w:rFonts w:ascii="Times New Roman" w:hAnsi="Times New Roman" w:cs="Times New Roman"/>
+                </w:rPr>
+                <w:t xml:space="preserve"> </w:t>
+              </w:r>
+              <w:r>
+                <w:rPr>
+                  <w:rFonts w:ascii="Times New Roman" w:hAnsi="Times New Roman" w:cs="Times New Roman"/>
+                </w:rPr>
+                <w:t>(</w:t>
+              </w:r>
+              <w:r>
+                <w:rPr>
+                  <w:rFonts w:ascii="Times New Roman" w:hAnsi="Times New Roman" w:cs="Times New Roman"/>
+                  <w:color w:val="000000"/>
+                </w:rPr>
+                <w:t xml:space="preserve">σ = </w:t>
+              </w:r>
+              <w:r>
+                <w:rPr>
+                  <w:rFonts w:ascii="Times New Roman" w:eastAsia="Times New Roman" w:hAnsi="Times New Roman" w:cs="Times New Roman"/>
+                  <w:color w:val="000000"/>
+                </w:rPr>
+                <w:t>12)</w:t>
+              </w:r>
+            </w:ins>
+            <w:del w:id="33" w:author="Duncan McIsaac" w:date="2016-04-26T11:17:00Z">
+              <w:r>
+                <w:rPr>
+                  <w:rFonts w:ascii="Times New Roman" w:hAnsi="Times New Roman" w:cs="Times New Roman"/>
+                </w:rPr>
+                <w:delText>.2</w:delText>
+              </w:r>
+            </w:del>
           </w:p>
         </w:tc>
         <w:tc>
@@ -5437,12 +5755,42 @@
               </w:rPr>
               <w:t>29</w:t>
             </w:r>
-            <w:r>
-              <w:rPr>
-                <w:rFonts w:ascii="Times New Roman" w:hAnsi="Times New Roman" w:cs="Times New Roman"/>
-              </w:rPr>
-              <w:t>.0</w:t>
-            </w:r>
+            <w:ins w:id="34" w:author="Duncan McIsaac" w:date="2016-04-26T11:18:00Z">
+              <w:r>
+                <w:rPr>
+                  <w:rFonts w:ascii="Times New Roman" w:hAnsi="Times New Roman" w:cs="Times New Roman"/>
+                </w:rPr>
+                <w:t xml:space="preserve"> </w:t>
+              </w:r>
+              <w:r>
+                <w:rPr>
+                  <w:rFonts w:ascii="Times New Roman" w:hAnsi="Times New Roman" w:cs="Times New Roman"/>
+                </w:rPr>
+                <w:t>(</w:t>
+              </w:r>
+              <w:r>
+                <w:rPr>
+                  <w:rFonts w:ascii="Times New Roman" w:hAnsi="Times New Roman" w:cs="Times New Roman"/>
+                  <w:color w:val="000000"/>
+                </w:rPr>
+                <w:t xml:space="preserve">σ = </w:t>
+              </w:r>
+              <w:r>
+                <w:rPr>
+                  <w:rFonts w:ascii="Times New Roman" w:eastAsia="Times New Roman" w:hAnsi="Times New Roman" w:cs="Times New Roman"/>
+                  <w:color w:val="000000"/>
+                </w:rPr>
+                <w:t>12)</w:t>
+              </w:r>
+            </w:ins>
+            <w:del w:id="35" w:author="Duncan McIsaac" w:date="2016-04-26T11:17:00Z">
+              <w:r>
+                <w:rPr>
+                  <w:rFonts w:ascii="Times New Roman" w:hAnsi="Times New Roman" w:cs="Times New Roman"/>
+                </w:rPr>
+                <w:delText>.0</w:delText>
+              </w:r>
+            </w:del>
           </w:p>
         </w:tc>
         <w:tc>
@@ -5460,14 +5808,58 @@
               <w:rPr>
                 <w:rFonts w:ascii="Times New Roman" w:hAnsi="Times New Roman" w:cs="Times New Roman"/>
               </w:rPr>
-              <w:t>70</w:t>
+              <w:t>7</w:t>
             </w:r>
-            <w:r>
-              <w:rPr>
-                <w:rFonts w:ascii="Times New Roman" w:hAnsi="Times New Roman" w:cs="Times New Roman"/>
-              </w:rPr>
-              <w:t>.8</w:t>
-            </w:r>
+            <w:ins w:id="36" w:author="Duncan McIsaac" w:date="2016-04-26T11:17:00Z">
+              <w:r>
+                <w:rPr>
+                  <w:rFonts w:ascii="Times New Roman" w:hAnsi="Times New Roman" w:cs="Times New Roman"/>
+                </w:rPr>
+                <w:t>1</w:t>
+              </w:r>
+            </w:ins>
+            <w:ins w:id="37" w:author="Duncan McIsaac" w:date="2016-04-26T11:18:00Z">
+              <w:r>
+                <w:rPr>
+                  <w:rFonts w:ascii="Times New Roman" w:hAnsi="Times New Roman" w:cs="Times New Roman"/>
+                </w:rPr>
+                <w:t xml:space="preserve"> </w:t>
+              </w:r>
+              <w:r>
+                <w:rPr>
+                  <w:rFonts w:ascii="Times New Roman" w:hAnsi="Times New Roman" w:cs="Times New Roman"/>
+                </w:rPr>
+                <w:t>(</w:t>
+              </w:r>
+              <w:r>
+                <w:rPr>
+                  <w:rFonts w:ascii="Times New Roman" w:hAnsi="Times New Roman" w:cs="Times New Roman"/>
+                  <w:color w:val="000000"/>
+                </w:rPr>
+                <w:t xml:space="preserve">σ = </w:t>
+              </w:r>
+              <w:r>
+                <w:rPr>
+                  <w:rFonts w:ascii="Times New Roman" w:eastAsia="Times New Roman" w:hAnsi="Times New Roman" w:cs="Times New Roman"/>
+                  <w:color w:val="000000"/>
+                </w:rPr>
+                <w:t>12)</w:t>
+              </w:r>
+            </w:ins>
+            <w:del w:id="38" w:author="Duncan McIsaac" w:date="2016-04-26T11:17:00Z">
+              <w:r>
+                <w:rPr>
+                  <w:rFonts w:ascii="Times New Roman" w:hAnsi="Times New Roman" w:cs="Times New Roman"/>
+                </w:rPr>
+                <w:delText>0</w:delText>
+              </w:r>
+              <w:r>
+                <w:rPr>
+                  <w:rFonts w:ascii="Times New Roman" w:hAnsi="Times New Roman" w:cs="Times New Roman"/>
+                </w:rPr>
+                <w:delText>.8</w:delText>
+              </w:r>
+            </w:del>
           </w:p>
         </w:tc>
       </w:tr>
@@ -5508,12 +5900,42 @@
               </w:rPr>
               <w:t>21</w:t>
             </w:r>
-            <w:r>
-              <w:rPr>
-                <w:rFonts w:ascii="Times New Roman" w:hAnsi="Times New Roman" w:cs="Times New Roman"/>
-              </w:rPr>
-              <w:t>.3</w:t>
-            </w:r>
+            <w:ins w:id="39" w:author="Duncan McIsaac" w:date="2016-04-26T11:18:00Z">
+              <w:r>
+                <w:rPr>
+                  <w:rFonts w:ascii="Times New Roman" w:hAnsi="Times New Roman" w:cs="Times New Roman"/>
+                </w:rPr>
+                <w:t xml:space="preserve"> </w:t>
+              </w:r>
+              <w:r>
+                <w:rPr>
+                  <w:rFonts w:ascii="Times New Roman" w:hAnsi="Times New Roman" w:cs="Times New Roman"/>
+                </w:rPr>
+                <w:t>(</w:t>
+              </w:r>
+              <w:r>
+                <w:rPr>
+                  <w:rFonts w:ascii="Times New Roman" w:hAnsi="Times New Roman" w:cs="Times New Roman"/>
+                  <w:color w:val="000000"/>
+                </w:rPr>
+                <w:t xml:space="preserve">σ = </w:t>
+              </w:r>
+              <w:r>
+                <w:rPr>
+                  <w:rFonts w:ascii="Times New Roman" w:eastAsia="Times New Roman" w:hAnsi="Times New Roman" w:cs="Times New Roman"/>
+                  <w:color w:val="000000"/>
+                </w:rPr>
+                <w:t>15)</w:t>
+              </w:r>
+            </w:ins>
+            <w:del w:id="40" w:author="Duncan McIsaac" w:date="2016-04-26T11:17:00Z">
+              <w:r>
+                <w:rPr>
+                  <w:rFonts w:ascii="Times New Roman" w:hAnsi="Times New Roman" w:cs="Times New Roman"/>
+                </w:rPr>
+                <w:delText>.3</w:delText>
+              </w:r>
+            </w:del>
           </w:p>
         </w:tc>
         <w:tc>
@@ -5533,12 +5955,42 @@
               </w:rPr>
               <w:t>7</w:t>
             </w:r>
-            <w:r>
-              <w:rPr>
-                <w:rFonts w:ascii="Times New Roman" w:hAnsi="Times New Roman" w:cs="Times New Roman"/>
-              </w:rPr>
-              <w:t>.0</w:t>
-            </w:r>
+            <w:ins w:id="41" w:author="Duncan McIsaac" w:date="2016-04-26T11:18:00Z">
+              <w:r>
+                <w:rPr>
+                  <w:rFonts w:ascii="Times New Roman" w:hAnsi="Times New Roman" w:cs="Times New Roman"/>
+                </w:rPr>
+                <w:t xml:space="preserve"> </w:t>
+              </w:r>
+              <w:r>
+                <w:rPr>
+                  <w:rFonts w:ascii="Times New Roman" w:hAnsi="Times New Roman" w:cs="Times New Roman"/>
+                </w:rPr>
+                <w:t>(</w:t>
+              </w:r>
+              <w:r>
+                <w:rPr>
+                  <w:rFonts w:ascii="Times New Roman" w:hAnsi="Times New Roman" w:cs="Times New Roman"/>
+                  <w:color w:val="000000"/>
+                </w:rPr>
+                <w:t xml:space="preserve">σ = </w:t>
+              </w:r>
+              <w:r>
+                <w:rPr>
+                  <w:rFonts w:ascii="Times New Roman" w:eastAsia="Times New Roman" w:hAnsi="Times New Roman" w:cs="Times New Roman"/>
+                  <w:color w:val="000000"/>
+                </w:rPr>
+                <w:t>1)</w:t>
+              </w:r>
+            </w:ins>
+            <w:del w:id="42" w:author="Duncan McIsaac" w:date="2016-04-26T11:17:00Z">
+              <w:r>
+                <w:rPr>
+                  <w:rFonts w:ascii="Times New Roman" w:hAnsi="Times New Roman" w:cs="Times New Roman"/>
+                </w:rPr>
+                <w:delText>.0</w:delText>
+              </w:r>
+            </w:del>
           </w:p>
         </w:tc>
         <w:tc>
@@ -5556,14 +6008,58 @@
               <w:rPr>
                 <w:rFonts w:ascii="Times New Roman" w:hAnsi="Times New Roman" w:cs="Times New Roman"/>
               </w:rPr>
-              <w:t>15</w:t>
+              <w:t>1</w:t>
             </w:r>
-            <w:r>
-              <w:rPr>
-                <w:rFonts w:ascii="Times New Roman" w:hAnsi="Times New Roman" w:cs="Times New Roman"/>
-              </w:rPr>
-              <w:t>.5</w:t>
-            </w:r>
+            <w:ins w:id="43" w:author="Duncan McIsaac" w:date="2016-04-26T11:17:00Z">
+              <w:r>
+                <w:rPr>
+                  <w:rFonts w:ascii="Times New Roman" w:hAnsi="Times New Roman" w:cs="Times New Roman"/>
+                </w:rPr>
+                <w:t>6</w:t>
+              </w:r>
+            </w:ins>
+            <w:ins w:id="44" w:author="Duncan McIsaac" w:date="2016-04-26T11:19:00Z">
+              <w:r>
+                <w:rPr>
+                  <w:rFonts w:ascii="Times New Roman" w:hAnsi="Times New Roman" w:cs="Times New Roman"/>
+                </w:rPr>
+                <w:t xml:space="preserve"> </w:t>
+              </w:r>
+              <w:r>
+                <w:rPr>
+                  <w:rFonts w:ascii="Times New Roman" w:hAnsi="Times New Roman" w:cs="Times New Roman"/>
+                </w:rPr>
+                <w:t>(</w:t>
+              </w:r>
+              <w:r>
+                <w:rPr>
+                  <w:rFonts w:ascii="Times New Roman" w:hAnsi="Times New Roman" w:cs="Times New Roman"/>
+                  <w:color w:val="000000"/>
+                </w:rPr>
+                <w:t xml:space="preserve">σ = </w:t>
+              </w:r>
+              <w:r>
+                <w:rPr>
+                  <w:rFonts w:ascii="Times New Roman" w:eastAsia="Times New Roman" w:hAnsi="Times New Roman" w:cs="Times New Roman"/>
+                  <w:color w:val="000000"/>
+                </w:rPr>
+                <w:t>6)</w:t>
+              </w:r>
+            </w:ins>
+            <w:del w:id="45" w:author="Duncan McIsaac" w:date="2016-04-26T11:17:00Z">
+              <w:r>
+                <w:rPr>
+                  <w:rFonts w:ascii="Times New Roman" w:hAnsi="Times New Roman" w:cs="Times New Roman"/>
+                </w:rPr>
+                <w:delText>5</w:delText>
+              </w:r>
+              <w:r>
+                <w:rPr>
+                  <w:rFonts w:ascii="Times New Roman" w:hAnsi="Times New Roman" w:cs="Times New Roman"/>
+                </w:rPr>
+                <w:delText>.5</w:delText>
+              </w:r>
+            </w:del>
           </w:p>
         </w:tc>
         <w:tc>
@@ -5581,14 +6077,58 @@
               <w:rPr>
                 <w:rFonts w:ascii="Times New Roman" w:hAnsi="Times New Roman" w:cs="Times New Roman"/>
               </w:rPr>
-              <w:t>28</w:t>
+              <w:t>2</w:t>
             </w:r>
-            <w:r>
-              <w:rPr>
-                <w:rFonts w:ascii="Times New Roman" w:hAnsi="Times New Roman" w:cs="Times New Roman"/>
-              </w:rPr>
-              <w:t>.5</w:t>
-            </w:r>
+            <w:ins w:id="46" w:author="Duncan McIsaac" w:date="2016-04-26T11:17:00Z">
+              <w:r>
+                <w:rPr>
+                  <w:rFonts w:ascii="Times New Roman" w:hAnsi="Times New Roman" w:cs="Times New Roman"/>
+                </w:rPr>
+                <w:t>9</w:t>
+              </w:r>
+            </w:ins>
+            <w:ins w:id="47" w:author="Duncan McIsaac" w:date="2016-04-26T11:19:00Z">
+              <w:r>
+                <w:rPr>
+                  <w:rFonts w:ascii="Times New Roman" w:hAnsi="Times New Roman" w:cs="Times New Roman"/>
+                </w:rPr>
+                <w:t xml:space="preserve"> </w:t>
+              </w:r>
+              <w:r>
+                <w:rPr>
+                  <w:rFonts w:ascii="Times New Roman" w:hAnsi="Times New Roman" w:cs="Times New Roman"/>
+                </w:rPr>
+                <w:t>(</w:t>
+              </w:r>
+              <w:r>
+                <w:rPr>
+                  <w:rFonts w:ascii="Times New Roman" w:hAnsi="Times New Roman" w:cs="Times New Roman"/>
+                  <w:color w:val="000000"/>
+                </w:rPr>
+                <w:t xml:space="preserve">σ = </w:t>
+              </w:r>
+              <w:r>
+                <w:rPr>
+                  <w:rFonts w:ascii="Times New Roman" w:eastAsia="Times New Roman" w:hAnsi="Times New Roman" w:cs="Times New Roman"/>
+                  <w:color w:val="000000"/>
+                </w:rPr>
+                <w:t>28)</w:t>
+              </w:r>
+            </w:ins>
+            <w:del w:id="48" w:author="Duncan McIsaac" w:date="2016-04-26T11:17:00Z">
+              <w:r>
+                <w:rPr>
+                  <w:rFonts w:ascii="Times New Roman" w:hAnsi="Times New Roman" w:cs="Times New Roman"/>
+                </w:rPr>
+                <w:delText>8</w:delText>
+              </w:r>
+              <w:r>
+                <w:rPr>
+                  <w:rFonts w:ascii="Times New Roman" w:hAnsi="Times New Roman" w:cs="Times New Roman"/>
+                </w:rPr>
+                <w:delText>.5</w:delText>
+              </w:r>
+            </w:del>
           </w:p>
         </w:tc>
       </w:tr>
@@ -5765,6 +6305,14 @@
         </w:rPr>
         <w:t xml:space="preserve"> with a camera using machine vision to track a user’s (gloveless) fingers would improve haptic feedback and reduce the hassle associated with putting on a wearable to interact with one’s computer. </w:t>
       </w:r>
+    </w:p>
+    <w:p>
+      <w:pPr>
+        <w:spacing w:line="360" w:lineRule="auto"/>
+        <w:rPr>
+          <w:rFonts w:ascii="Times New Roman" w:hAnsi="Times New Roman" w:cs="Times New Roman"/>
+        </w:rPr>
+      </w:pPr>
     </w:p>
     <w:p>
       <w:pPr>
@@ -6358,7 +6906,7 @@
         <w:rStyle w:val="PageNumber"/>
         <w:noProof/>
       </w:rPr>
-      <w:t>6</w:t>
+      <w:t>10</w:t>
     </w:r>
     <w:r>
       <w:rPr>
@@ -7844,6 +8392,7 @@
           </a:p>
         </c:rich>
       </c:tx>
+      <c:layout/>
       <c:overlay val="0"/>
     </c:title>
     <c:autoTitleDeleted val="0"/>
@@ -8343,6 +8892,7 @@
     </c:plotArea>
     <c:legend>
       <c:legendPos val="r"/>
+      <c:layout/>
       <c:overlay val="0"/>
     </c:legend>
     <c:plotVisOnly val="1"/>
@@ -8385,6 +8935,7 @@
           </a:p>
         </c:rich>
       </c:tx>
+      <c:layout/>
       <c:overlay val="0"/>
     </c:title>
     <c:autoTitleDeleted val="0"/>
@@ -8891,6 +9442,7 @@
     </c:plotArea>
     <c:legend>
       <c:legendPos val="r"/>
+      <c:layout/>
       <c:overlay val="0"/>
     </c:legend>
     <c:plotVisOnly val="1"/>
